--- a/entrega/breu descripcio.docx
+++ b/entrega/breu descripcio.docx
@@ -3,27 +3,239 @@
 <w:document xmlns:ve="http://schemas.openxmlformats.org/markup-compatibility/2006" xmlns:o="urn:schemas-microsoft-com:office:office" xmlns:r="http://schemas.openxmlformats.org/officeDocument/2006/relationships" xmlns:m="http://schemas.openxmlformats.org/officeDocument/2006/math" xmlns:v="urn:schemas-microsoft-com:vml" xmlns:wp="http://schemas.openxmlformats.org/drawingml/2006/wordprocessingDrawing" xmlns:w10="urn:schemas-microsoft-com:office:word" xmlns:w="http://schemas.openxmlformats.org/wordprocessingml/2006/main" xmlns:wne="http://schemas.microsoft.com/office/word/2006/wordml">
   <w:body>
     <w:p>
-      <w:r>
-        <w:t xml:space="preserve">Breu Descripció </w:t>
-      </w:r>
-      <w:r>
-        <w:t>de les estructures de dades</w:t>
-      </w:r>
+      <w:proofErr w:type="spellStart"/>
+      <w:r>
+        <w:t>Breu</w:t>
+      </w:r>
+      <w:proofErr w:type="spellEnd"/>
+      <w:r>
+        <w:t xml:space="preserve"> </w:t>
+      </w:r>
+      <w:proofErr w:type="spellStart"/>
+      <w:r>
+        <w:t>Descripció</w:t>
+      </w:r>
+      <w:proofErr w:type="spellEnd"/>
+      <w:r>
+        <w:t xml:space="preserve"> </w:t>
+      </w:r>
+      <w:r>
+        <w:t xml:space="preserve">de les estructures de </w:t>
+      </w:r>
+      <w:proofErr w:type="spellStart"/>
+      <w:r>
+        <w:t>dades</w:t>
+      </w:r>
+      <w:proofErr w:type="spellEnd"/>
       <w:r>
         <w:t xml:space="preserve"> i</w:t>
       </w:r>
       <w:r>
-        <w:t xml:space="preserve"> algorismes utilitzats per a implementar les funcionalitats principals.</w:t>
-      </w:r>
-    </w:p>
-    <w:p>
-      <w:r>
-        <w:t>Per tal de satisfer totes les nostres necessitats per implementar el projecte, em generat diverses estructures de dades. A continuació us exposem de forma breu la descripció de cada una d’elles ordenades per clases.</w:t>
-      </w:r>
-    </w:p>
-    <w:p>
-      <w:r>
-        <w:t>Llistat de les classes que contenen les estructures de dades utilitzades:</w:t>
+        <w:t xml:space="preserve"> </w:t>
+      </w:r>
+      <w:proofErr w:type="spellStart"/>
+      <w:r>
+        <w:t>algorismes</w:t>
+      </w:r>
+      <w:proofErr w:type="spellEnd"/>
+      <w:r>
+        <w:t xml:space="preserve"> </w:t>
+      </w:r>
+      <w:proofErr w:type="spellStart"/>
+      <w:r>
+        <w:t>utilitzats</w:t>
+      </w:r>
+      <w:proofErr w:type="spellEnd"/>
+      <w:r>
+        <w:t xml:space="preserve"> per a implementar les </w:t>
+      </w:r>
+      <w:proofErr w:type="spellStart"/>
+      <w:r>
+        <w:t>funcionalitats</w:t>
+      </w:r>
+      <w:proofErr w:type="spellEnd"/>
+      <w:r>
+        <w:t xml:space="preserve"> </w:t>
+      </w:r>
+      <w:proofErr w:type="spellStart"/>
+      <w:r>
+        <w:t>principals</w:t>
+      </w:r>
+      <w:proofErr w:type="spellEnd"/>
+      <w:r>
+        <w:t>.</w:t>
+      </w:r>
+    </w:p>
+    <w:p>
+      <w:proofErr w:type="spellStart"/>
+      <w:r>
+        <w:t>Per</w:t>
+      </w:r>
+      <w:proofErr w:type="spellEnd"/>
+      <w:r>
+        <w:t xml:space="preserve"> tal de </w:t>
+      </w:r>
+      <w:proofErr w:type="spellStart"/>
+      <w:r>
+        <w:t>satisfer</w:t>
+      </w:r>
+      <w:proofErr w:type="spellEnd"/>
+      <w:r>
+        <w:t xml:space="preserve"> totes les </w:t>
+      </w:r>
+      <w:proofErr w:type="spellStart"/>
+      <w:r>
+        <w:t>nostres</w:t>
+      </w:r>
+      <w:proofErr w:type="spellEnd"/>
+      <w:r>
+        <w:t xml:space="preserve"> </w:t>
+      </w:r>
+      <w:proofErr w:type="spellStart"/>
+      <w:r>
+        <w:t>necessitats</w:t>
+      </w:r>
+      <w:proofErr w:type="spellEnd"/>
+      <w:r>
+        <w:t xml:space="preserve"> per implementar el </w:t>
+      </w:r>
+      <w:proofErr w:type="spellStart"/>
+      <w:r>
+        <w:t>projecte</w:t>
+      </w:r>
+      <w:proofErr w:type="spellEnd"/>
+      <w:r>
+        <w:t xml:space="preserve">, </w:t>
+      </w:r>
+      <w:proofErr w:type="spellStart"/>
+      <w:r>
+        <w:t>em</w:t>
+      </w:r>
+      <w:proofErr w:type="spellEnd"/>
+      <w:r>
+        <w:t xml:space="preserve"> </w:t>
+      </w:r>
+      <w:proofErr w:type="spellStart"/>
+      <w:r>
+        <w:t>generat</w:t>
+      </w:r>
+      <w:proofErr w:type="spellEnd"/>
+      <w:r>
+        <w:t xml:space="preserve"> </w:t>
+      </w:r>
+      <w:proofErr w:type="spellStart"/>
+      <w:r>
+        <w:t>diverses</w:t>
+      </w:r>
+      <w:proofErr w:type="spellEnd"/>
+      <w:r>
+        <w:t xml:space="preserve"> estructures de </w:t>
+      </w:r>
+      <w:proofErr w:type="spellStart"/>
+      <w:r>
+        <w:t>dades</w:t>
+      </w:r>
+      <w:proofErr w:type="spellEnd"/>
+      <w:r>
+        <w:t xml:space="preserve">. A </w:t>
+      </w:r>
+      <w:proofErr w:type="spellStart"/>
+      <w:r>
+        <w:t>continuació</w:t>
+      </w:r>
+      <w:proofErr w:type="spellEnd"/>
+      <w:r>
+        <w:t xml:space="preserve"> </w:t>
+      </w:r>
+      <w:proofErr w:type="spellStart"/>
+      <w:r>
+        <w:t>us</w:t>
+      </w:r>
+      <w:proofErr w:type="spellEnd"/>
+      <w:r>
+        <w:t xml:space="preserve"> </w:t>
+      </w:r>
+      <w:proofErr w:type="spellStart"/>
+      <w:r>
+        <w:t>exposem</w:t>
+      </w:r>
+      <w:proofErr w:type="spellEnd"/>
+      <w:r>
+        <w:t xml:space="preserve"> de forma </w:t>
+      </w:r>
+      <w:proofErr w:type="spellStart"/>
+      <w:r>
+        <w:t>breu</w:t>
+      </w:r>
+      <w:proofErr w:type="spellEnd"/>
+      <w:r>
+        <w:t xml:space="preserve"> la </w:t>
+      </w:r>
+      <w:proofErr w:type="spellStart"/>
+      <w:r>
+        <w:t>descripció</w:t>
+      </w:r>
+      <w:proofErr w:type="spellEnd"/>
+      <w:r>
+        <w:t xml:space="preserve"> de cada una </w:t>
+      </w:r>
+      <w:proofErr w:type="spellStart"/>
+      <w:r>
+        <w:t>d’elles</w:t>
+      </w:r>
+      <w:proofErr w:type="spellEnd"/>
+      <w:r>
+        <w:t xml:space="preserve"> </w:t>
+      </w:r>
+      <w:proofErr w:type="spellStart"/>
+      <w:r>
+        <w:t>ordenades</w:t>
+      </w:r>
+      <w:proofErr w:type="spellEnd"/>
+      <w:r>
+        <w:t xml:space="preserve"> per clases.</w:t>
+      </w:r>
+    </w:p>
+    <w:p>
+      <w:proofErr w:type="spellStart"/>
+      <w:r>
+        <w:t>Llistat</w:t>
+      </w:r>
+      <w:proofErr w:type="spellEnd"/>
+      <w:r>
+        <w:t xml:space="preserve"> de les </w:t>
+      </w:r>
+      <w:proofErr w:type="spellStart"/>
+      <w:r>
+        <w:t>classes</w:t>
+      </w:r>
+      <w:proofErr w:type="spellEnd"/>
+      <w:r>
+        <w:t xml:space="preserve"> que </w:t>
+      </w:r>
+      <w:proofErr w:type="spellStart"/>
+      <w:r>
+        <w:t>contenen</w:t>
+      </w:r>
+      <w:proofErr w:type="spellEnd"/>
+      <w:r>
+        <w:t xml:space="preserve"> les estructures de </w:t>
+      </w:r>
+      <w:proofErr w:type="spellStart"/>
+      <w:r>
+        <w:t>dades</w:t>
+      </w:r>
+      <w:proofErr w:type="spellEnd"/>
+      <w:r>
+        <w:t xml:space="preserve"> </w:t>
+      </w:r>
+      <w:proofErr w:type="spellStart"/>
+      <w:r>
+        <w:t>utilitzades</w:t>
+      </w:r>
+      <w:proofErr w:type="spellEnd"/>
+      <w:r>
+        <w:t>:</w:t>
       </w:r>
     </w:p>
     <w:p>
@@ -34,9 +246,11 @@
           <w:numId w:val="1"/>
         </w:numPr>
       </w:pPr>
+      <w:proofErr w:type="spellStart"/>
       <w:r>
         <w:t>Edge</w:t>
       </w:r>
+      <w:proofErr w:type="spellEnd"/>
     </w:p>
     <w:p>
       <w:pPr>
@@ -46,9 +260,11 @@
           <w:numId w:val="1"/>
         </w:numPr>
       </w:pPr>
+      <w:proofErr w:type="spellStart"/>
       <w:r>
         <w:t>Node</w:t>
       </w:r>
+      <w:proofErr w:type="spellEnd"/>
     </w:p>
     <w:p>
       <w:pPr>
@@ -58,9 +274,11 @@
           <w:numId w:val="1"/>
         </w:numPr>
       </w:pPr>
+      <w:proofErr w:type="spellStart"/>
       <w:r>
         <w:t>Graph</w:t>
       </w:r>
+      <w:proofErr w:type="spellEnd"/>
     </w:p>
     <w:p>
       <w:pPr>
@@ -70,9 +288,11 @@
           <w:numId w:val="1"/>
         </w:numPr>
       </w:pPr>
+      <w:proofErr w:type="spellStart"/>
       <w:r>
         <w:t>Pair</w:t>
       </w:r>
+      <w:proofErr w:type="spellEnd"/>
     </w:p>
     <w:p>
       <w:pPr>
@@ -82,9 +302,11 @@
           <w:numId w:val="1"/>
         </w:numPr>
       </w:pPr>
+      <w:proofErr w:type="spellStart"/>
       <w:r>
         <w:t>Ponderation</w:t>
       </w:r>
+      <w:proofErr w:type="spellEnd"/>
     </w:p>
     <w:p>
       <w:pPr>
@@ -94,9 +316,11 @@
           <w:numId w:val="1"/>
         </w:numPr>
       </w:pPr>
+      <w:proofErr w:type="spellStart"/>
       <w:r>
         <w:t>Reproduction</w:t>
       </w:r>
+      <w:proofErr w:type="spellEnd"/>
     </w:p>
     <w:p>
       <w:pPr>
@@ -106,9 +330,11 @@
           <w:numId w:val="1"/>
         </w:numPr>
       </w:pPr>
+      <w:proofErr w:type="spellStart"/>
       <w:r>
         <w:t>User</w:t>
       </w:r>
+      <w:proofErr w:type="spellEnd"/>
     </w:p>
     <w:p>
       <w:r>
@@ -119,15 +345,221 @@
       <w:pPr>
         <w:ind w:firstLine="708"/>
       </w:pPr>
-      <w:r>
-        <w:t>Aquesta classe és molt simple degut a que és la representació d’una relació entre nodes</w:t>
-      </w:r>
-      <w:r>
-        <w:t>. Utilitzarem aquesta estructura de dades per tal de poder separar els nodes en comunitats i així saber quins nodes tenen relació amb quins altres</w:t>
-      </w:r>
-      <w:r>
-        <w:t xml:space="preserve"> depenen del “pes” que li posem</w:t>
-      </w:r>
+      <w:proofErr w:type="spellStart"/>
+      <w:r>
+        <w:t>Aquesta</w:t>
+      </w:r>
+      <w:proofErr w:type="spellEnd"/>
+      <w:r>
+        <w:t xml:space="preserve"> </w:t>
+      </w:r>
+      <w:proofErr w:type="spellStart"/>
+      <w:r>
+        <w:t>classe</w:t>
+      </w:r>
+      <w:proofErr w:type="spellEnd"/>
+      <w:r>
+        <w:t xml:space="preserve"> </w:t>
+      </w:r>
+      <w:proofErr w:type="spellStart"/>
+      <w:r>
+        <w:t>és</w:t>
+      </w:r>
+      <w:proofErr w:type="spellEnd"/>
+      <w:r>
+        <w:t xml:space="preserve"> </w:t>
+      </w:r>
+      <w:proofErr w:type="spellStart"/>
+      <w:r>
+        <w:t>molt</w:t>
+      </w:r>
+      <w:proofErr w:type="spellEnd"/>
+      <w:r>
+        <w:t xml:space="preserve"> simple </w:t>
+      </w:r>
+      <w:proofErr w:type="spellStart"/>
+      <w:r>
+        <w:t>degut</w:t>
+      </w:r>
+      <w:proofErr w:type="spellEnd"/>
+      <w:r>
+        <w:t xml:space="preserve"> a que </w:t>
+      </w:r>
+      <w:proofErr w:type="spellStart"/>
+      <w:r>
+        <w:t>és</w:t>
+      </w:r>
+      <w:proofErr w:type="spellEnd"/>
+      <w:r>
+        <w:t xml:space="preserve"> la </w:t>
+      </w:r>
+      <w:proofErr w:type="spellStart"/>
+      <w:r>
+        <w:t>representació</w:t>
+      </w:r>
+      <w:proofErr w:type="spellEnd"/>
+      <w:r>
+        <w:t xml:space="preserve"> </w:t>
+      </w:r>
+      <w:proofErr w:type="spellStart"/>
+      <w:r>
+        <w:t>d’una</w:t>
+      </w:r>
+      <w:proofErr w:type="spellEnd"/>
+      <w:r>
+        <w:t xml:space="preserve"> </w:t>
+      </w:r>
+      <w:proofErr w:type="spellStart"/>
+      <w:r>
+        <w:t>relació</w:t>
+      </w:r>
+      <w:proofErr w:type="spellEnd"/>
+      <w:r>
+        <w:t xml:space="preserve"> entre </w:t>
+      </w:r>
+      <w:proofErr w:type="spellStart"/>
+      <w:r>
+        <w:t>nodes</w:t>
+      </w:r>
+      <w:proofErr w:type="spellEnd"/>
+      <w:r>
+        <w:t xml:space="preserve">. </w:t>
+      </w:r>
+      <w:proofErr w:type="spellStart"/>
+      <w:r>
+        <w:t>Utilitzarem</w:t>
+      </w:r>
+      <w:proofErr w:type="spellEnd"/>
+      <w:r>
+        <w:t xml:space="preserve"> </w:t>
+      </w:r>
+      <w:proofErr w:type="spellStart"/>
+      <w:r>
+        <w:t>aquesta</w:t>
+      </w:r>
+      <w:proofErr w:type="spellEnd"/>
+      <w:r>
+        <w:t xml:space="preserve"> estructura de </w:t>
+      </w:r>
+      <w:proofErr w:type="spellStart"/>
+      <w:r>
+        <w:t>dades</w:t>
+      </w:r>
+      <w:proofErr w:type="spellEnd"/>
+      <w:r>
+        <w:t xml:space="preserve"> per tal de poder separar </w:t>
+      </w:r>
+      <w:proofErr w:type="spellStart"/>
+      <w:r>
+        <w:t>els</w:t>
+      </w:r>
+      <w:proofErr w:type="spellEnd"/>
+      <w:r>
+        <w:t xml:space="preserve"> </w:t>
+      </w:r>
+      <w:proofErr w:type="spellStart"/>
+      <w:r>
+        <w:t>nodes</w:t>
+      </w:r>
+      <w:proofErr w:type="spellEnd"/>
+      <w:r>
+        <w:t xml:space="preserve"> en </w:t>
+      </w:r>
+      <w:proofErr w:type="spellStart"/>
+      <w:proofErr w:type="gramStart"/>
+      <w:r>
+        <w:t>comunitats</w:t>
+      </w:r>
+      <w:proofErr w:type="spellEnd"/>
+      <w:proofErr w:type="gramEnd"/>
+      <w:r>
+        <w:t xml:space="preserve"> i </w:t>
+      </w:r>
+      <w:proofErr w:type="spellStart"/>
+      <w:r>
+        <w:t>així</w:t>
+      </w:r>
+      <w:proofErr w:type="spellEnd"/>
+      <w:r>
+        <w:t xml:space="preserve"> saber </w:t>
+      </w:r>
+      <w:proofErr w:type="spellStart"/>
+      <w:r>
+        <w:t>quins</w:t>
+      </w:r>
+      <w:proofErr w:type="spellEnd"/>
+      <w:r>
+        <w:t xml:space="preserve"> </w:t>
+      </w:r>
+      <w:proofErr w:type="spellStart"/>
+      <w:r>
+        <w:t>nodes</w:t>
+      </w:r>
+      <w:proofErr w:type="spellEnd"/>
+      <w:r>
+        <w:t xml:space="preserve"> </w:t>
+      </w:r>
+      <w:proofErr w:type="spellStart"/>
+      <w:r>
+        <w:t>tenen</w:t>
+      </w:r>
+      <w:proofErr w:type="spellEnd"/>
+      <w:r>
+        <w:t xml:space="preserve"> </w:t>
+      </w:r>
+      <w:proofErr w:type="spellStart"/>
+      <w:r>
+        <w:t>relació</w:t>
+      </w:r>
+      <w:proofErr w:type="spellEnd"/>
+      <w:r>
+        <w:t xml:space="preserve"> </w:t>
+      </w:r>
+      <w:proofErr w:type="spellStart"/>
+      <w:r>
+        <w:t>amb</w:t>
+      </w:r>
+      <w:proofErr w:type="spellEnd"/>
+      <w:r>
+        <w:t xml:space="preserve"> </w:t>
+      </w:r>
+      <w:proofErr w:type="spellStart"/>
+      <w:r>
+        <w:t>quins</w:t>
+      </w:r>
+      <w:proofErr w:type="spellEnd"/>
+      <w:r>
+        <w:t xml:space="preserve"> </w:t>
+      </w:r>
+      <w:proofErr w:type="spellStart"/>
+      <w:r>
+        <w:t>altres</w:t>
+      </w:r>
+      <w:proofErr w:type="spellEnd"/>
+      <w:r>
+        <w:t xml:space="preserve"> </w:t>
+      </w:r>
+      <w:proofErr w:type="spellStart"/>
+      <w:r>
+        <w:t>depenen</w:t>
+      </w:r>
+      <w:proofErr w:type="spellEnd"/>
+      <w:r>
+        <w:t xml:space="preserve"> del “pes” que </w:t>
+      </w:r>
+      <w:proofErr w:type="spellStart"/>
+      <w:r>
+        <w:t>li</w:t>
+      </w:r>
+      <w:proofErr w:type="spellEnd"/>
+      <w:r>
+        <w:t xml:space="preserve"> </w:t>
+      </w:r>
+      <w:proofErr w:type="spellStart"/>
+      <w:r>
+        <w:t>posem</w:t>
+      </w:r>
+      <w:proofErr w:type="spellEnd"/>
       <w:r>
         <w:t>.</w:t>
       </w:r>
@@ -147,19 +579,234 @@
       <w:pPr>
         <w:ind w:firstLine="708"/>
       </w:pPr>
-      <w:r>
-        <w:t xml:space="preserve">Aquesta classe és molt simple degut a que és la representació d’un node dins d’un graf. </w:t>
-      </w:r>
-      <w:r>
-        <w:t xml:space="preserve">Utilitzarem aquesta estructura de dades per tal de poder respresentar o bé una canço o bé una reproducció. </w:t>
+      <w:proofErr w:type="spellStart"/>
+      <w:r>
+        <w:t>Aquesta</w:t>
+      </w:r>
+      <w:proofErr w:type="spellEnd"/>
+      <w:r>
+        <w:t xml:space="preserve"> </w:t>
+      </w:r>
+      <w:proofErr w:type="spellStart"/>
+      <w:r>
+        <w:t>classe</w:t>
+      </w:r>
+      <w:proofErr w:type="spellEnd"/>
+      <w:r>
+        <w:t xml:space="preserve"> </w:t>
+      </w:r>
+      <w:proofErr w:type="spellStart"/>
+      <w:r>
+        <w:t>és</w:t>
+      </w:r>
+      <w:proofErr w:type="spellEnd"/>
+      <w:r>
+        <w:t xml:space="preserve"> </w:t>
+      </w:r>
+      <w:proofErr w:type="spellStart"/>
+      <w:r>
+        <w:t>molt</w:t>
+      </w:r>
+      <w:proofErr w:type="spellEnd"/>
+      <w:r>
+        <w:t xml:space="preserve"> simple </w:t>
+      </w:r>
+      <w:proofErr w:type="spellStart"/>
+      <w:r>
+        <w:t>degut</w:t>
+      </w:r>
+      <w:proofErr w:type="spellEnd"/>
+      <w:r>
+        <w:t xml:space="preserve"> a que </w:t>
+      </w:r>
+      <w:proofErr w:type="spellStart"/>
+      <w:r>
+        <w:t>és</w:t>
+      </w:r>
+      <w:proofErr w:type="spellEnd"/>
+      <w:r>
+        <w:t xml:space="preserve"> la </w:t>
+      </w:r>
+      <w:proofErr w:type="spellStart"/>
+      <w:r>
+        <w:t>representació</w:t>
+      </w:r>
+      <w:proofErr w:type="spellEnd"/>
+      <w:r>
+        <w:t xml:space="preserve"> </w:t>
+      </w:r>
+      <w:proofErr w:type="spellStart"/>
+      <w:r>
+        <w:t>d’un</w:t>
+      </w:r>
+      <w:proofErr w:type="spellEnd"/>
+      <w:r>
+        <w:t xml:space="preserve"> </w:t>
+      </w:r>
+      <w:proofErr w:type="spellStart"/>
+      <w:r>
+        <w:t>node</w:t>
+      </w:r>
+      <w:proofErr w:type="spellEnd"/>
+      <w:r>
+        <w:t xml:space="preserve"> </w:t>
+      </w:r>
+      <w:proofErr w:type="spellStart"/>
+      <w:r>
+        <w:t>dins</w:t>
+      </w:r>
+      <w:proofErr w:type="spellEnd"/>
+      <w:r>
+        <w:t xml:space="preserve"> </w:t>
+      </w:r>
+      <w:proofErr w:type="spellStart"/>
+      <w:r>
+        <w:t>d’un</w:t>
+      </w:r>
+      <w:proofErr w:type="spellEnd"/>
+      <w:r>
+        <w:t xml:space="preserve"> </w:t>
+      </w:r>
+      <w:proofErr w:type="spellStart"/>
+      <w:r>
+        <w:t>graf</w:t>
+      </w:r>
+      <w:proofErr w:type="spellEnd"/>
+      <w:r>
+        <w:t xml:space="preserve">. </w:t>
+      </w:r>
+      <w:proofErr w:type="spellStart"/>
+      <w:r>
+        <w:t>Utilitzarem</w:t>
+      </w:r>
+      <w:proofErr w:type="spellEnd"/>
+      <w:r>
+        <w:t xml:space="preserve"> </w:t>
+      </w:r>
+      <w:proofErr w:type="spellStart"/>
+      <w:r>
+        <w:t>aquesta</w:t>
+      </w:r>
+      <w:proofErr w:type="spellEnd"/>
+      <w:r>
+        <w:t xml:space="preserve"> estructura de </w:t>
+      </w:r>
+      <w:proofErr w:type="spellStart"/>
+      <w:r>
+        <w:t>dades</w:t>
+      </w:r>
+      <w:proofErr w:type="spellEnd"/>
+      <w:r>
+        <w:t xml:space="preserve"> per tal de poder </w:t>
+      </w:r>
+      <w:proofErr w:type="spellStart"/>
+      <w:r>
+        <w:t>respresentar</w:t>
+      </w:r>
+      <w:proofErr w:type="spellEnd"/>
+      <w:r>
+        <w:t xml:space="preserve"> o </w:t>
+      </w:r>
+      <w:proofErr w:type="spellStart"/>
+      <w:r>
+        <w:t>bé</w:t>
+      </w:r>
+      <w:proofErr w:type="spellEnd"/>
+      <w:r>
+        <w:t xml:space="preserve"> una </w:t>
+      </w:r>
+      <w:proofErr w:type="spellStart"/>
+      <w:r>
+        <w:t>canço</w:t>
+      </w:r>
+      <w:proofErr w:type="spellEnd"/>
+      <w:r>
+        <w:t xml:space="preserve"> o </w:t>
+      </w:r>
+      <w:proofErr w:type="spellStart"/>
+      <w:r>
+        <w:t>bé</w:t>
+      </w:r>
+      <w:proofErr w:type="spellEnd"/>
+      <w:r>
+        <w:t xml:space="preserve"> una </w:t>
+      </w:r>
+      <w:proofErr w:type="spellStart"/>
+      <w:r>
+        <w:t>reproducció</w:t>
+      </w:r>
+      <w:proofErr w:type="spellEnd"/>
+      <w:r>
+        <w:t xml:space="preserve">. </w:t>
       </w:r>
     </w:p>
     <w:p>
       <w:pPr>
         <w:ind w:firstLine="708"/>
       </w:pPr>
-      <w:r>
-        <w:t>Aquesta estructura conté només un identificador per diferenciar nodes i una funció per tal de saber si un node és igual a un altre node.</w:t>
+      <w:proofErr w:type="spellStart"/>
+      <w:r>
+        <w:t>Aquesta</w:t>
+      </w:r>
+      <w:proofErr w:type="spellEnd"/>
+      <w:r>
+        <w:t xml:space="preserve"> estructura conté </w:t>
+      </w:r>
+      <w:proofErr w:type="spellStart"/>
+      <w:r>
+        <w:t>només</w:t>
+      </w:r>
+      <w:proofErr w:type="spellEnd"/>
+      <w:r>
+        <w:t xml:space="preserve"> un identificador per diferenciar </w:t>
+      </w:r>
+      <w:proofErr w:type="spellStart"/>
+      <w:r>
+        <w:t>nodes</w:t>
+      </w:r>
+      <w:proofErr w:type="spellEnd"/>
+      <w:r>
+        <w:t xml:space="preserve"> i una </w:t>
+      </w:r>
+      <w:proofErr w:type="spellStart"/>
+      <w:r>
+        <w:t>funció</w:t>
+      </w:r>
+      <w:proofErr w:type="spellEnd"/>
+      <w:r>
+        <w:t xml:space="preserve"> per tal de saber si un </w:t>
+      </w:r>
+      <w:proofErr w:type="spellStart"/>
+      <w:r>
+        <w:t>node</w:t>
+      </w:r>
+      <w:proofErr w:type="spellEnd"/>
+      <w:r>
+        <w:t xml:space="preserve"> </w:t>
+      </w:r>
+      <w:proofErr w:type="spellStart"/>
+      <w:r>
+        <w:t>és</w:t>
+      </w:r>
+      <w:proofErr w:type="spellEnd"/>
+      <w:r>
+        <w:t xml:space="preserve"> igual a un </w:t>
+      </w:r>
+      <w:proofErr w:type="spellStart"/>
+      <w:r>
+        <w:t>altre</w:t>
+      </w:r>
+      <w:proofErr w:type="spellEnd"/>
+      <w:r>
+        <w:t xml:space="preserve"> </w:t>
+      </w:r>
+      <w:proofErr w:type="spellStart"/>
+      <w:r>
+        <w:t>node</w:t>
+      </w:r>
+      <w:proofErr w:type="spellEnd"/>
+      <w:r>
+        <w:t>.</w:t>
       </w:r>
     </w:p>
     <w:p>
@@ -170,22 +817,370 @@
     <w:p>
       <w:r>
         <w:tab/>
-        <w:t>Aquesta classe és més complicada degut a que és la representació o bé de totes les cançons o bé de totes les reproduccions</w:t>
-      </w:r>
-      <w:r>
-        <w:t>, on els nodes són les cançons o les reproduccions i les arestes (Edge) la relació que hi ha entre elles</w:t>
-      </w:r>
-      <w:r>
-        <w:t xml:space="preserve">. La utilitzarem per tal de poder establir les comunitats desitjades amb les ponderacions establertes per l’usuari.  </w:t>
-      </w:r>
-      <w:r>
-        <w:t>No és si més no, una estructura de dades en forma de graf (no binari) per tal d’utilitzar l’algoritme d’ordenació de comunitats que volguem.</w:t>
+      </w:r>
+      <w:proofErr w:type="spellStart"/>
+      <w:r>
+        <w:t>Aquesta</w:t>
+      </w:r>
+      <w:proofErr w:type="spellEnd"/>
+      <w:r>
+        <w:t xml:space="preserve"> </w:t>
+      </w:r>
+      <w:proofErr w:type="spellStart"/>
+      <w:r>
+        <w:t>classe</w:t>
+      </w:r>
+      <w:proofErr w:type="spellEnd"/>
+      <w:r>
+        <w:t xml:space="preserve"> </w:t>
+      </w:r>
+      <w:proofErr w:type="spellStart"/>
+      <w:r>
+        <w:t>és</w:t>
+      </w:r>
+      <w:proofErr w:type="spellEnd"/>
+      <w:r>
+        <w:t xml:space="preserve"> </w:t>
+      </w:r>
+      <w:proofErr w:type="spellStart"/>
+      <w:r>
+        <w:t>més</w:t>
+      </w:r>
+      <w:proofErr w:type="spellEnd"/>
+      <w:r>
+        <w:t xml:space="preserve"> complicada </w:t>
+      </w:r>
+      <w:proofErr w:type="spellStart"/>
+      <w:r>
+        <w:t>degut</w:t>
+      </w:r>
+      <w:proofErr w:type="spellEnd"/>
+      <w:r>
+        <w:t xml:space="preserve"> a que </w:t>
+      </w:r>
+      <w:proofErr w:type="spellStart"/>
+      <w:r>
+        <w:t>és</w:t>
+      </w:r>
+      <w:proofErr w:type="spellEnd"/>
+      <w:r>
+        <w:t xml:space="preserve"> la </w:t>
+      </w:r>
+      <w:proofErr w:type="spellStart"/>
+      <w:r>
+        <w:t>representació</w:t>
+      </w:r>
+      <w:proofErr w:type="spellEnd"/>
+      <w:r>
+        <w:t xml:space="preserve"> o </w:t>
+      </w:r>
+      <w:proofErr w:type="spellStart"/>
+      <w:r>
+        <w:t>bé</w:t>
+      </w:r>
+      <w:proofErr w:type="spellEnd"/>
+      <w:r>
+        <w:t xml:space="preserve"> de totes les </w:t>
+      </w:r>
+      <w:proofErr w:type="spellStart"/>
+      <w:r>
+        <w:t>cançons</w:t>
+      </w:r>
+      <w:proofErr w:type="spellEnd"/>
+      <w:r>
+        <w:t xml:space="preserve"> o </w:t>
+      </w:r>
+      <w:proofErr w:type="spellStart"/>
+      <w:r>
+        <w:t>bé</w:t>
+      </w:r>
+      <w:proofErr w:type="spellEnd"/>
+      <w:r>
+        <w:t xml:space="preserve"> de totes les </w:t>
+      </w:r>
+      <w:proofErr w:type="spellStart"/>
+      <w:r>
+        <w:t>reproduccions</w:t>
+      </w:r>
+      <w:proofErr w:type="spellEnd"/>
+      <w:r>
+        <w:t xml:space="preserve">, </w:t>
+      </w:r>
+      <w:proofErr w:type="spellStart"/>
+      <w:r>
+        <w:t>on</w:t>
+      </w:r>
+      <w:proofErr w:type="spellEnd"/>
+      <w:r>
+        <w:t xml:space="preserve"> </w:t>
+      </w:r>
+      <w:proofErr w:type="spellStart"/>
+      <w:r>
+        <w:t>els</w:t>
+      </w:r>
+      <w:proofErr w:type="spellEnd"/>
+      <w:r>
+        <w:t xml:space="preserve"> </w:t>
+      </w:r>
+      <w:proofErr w:type="spellStart"/>
+      <w:r>
+        <w:t>nodes</w:t>
+      </w:r>
+      <w:proofErr w:type="spellEnd"/>
+      <w:r>
+        <w:t xml:space="preserve"> </w:t>
+      </w:r>
+      <w:proofErr w:type="spellStart"/>
+      <w:r>
+        <w:t>són</w:t>
+      </w:r>
+      <w:proofErr w:type="spellEnd"/>
+      <w:r>
+        <w:t xml:space="preserve"> les </w:t>
+      </w:r>
+      <w:proofErr w:type="spellStart"/>
+      <w:r>
+        <w:t>cançons</w:t>
+      </w:r>
+      <w:proofErr w:type="spellEnd"/>
+      <w:r>
+        <w:t xml:space="preserve"> o les </w:t>
+      </w:r>
+      <w:proofErr w:type="spellStart"/>
+      <w:r>
+        <w:t>reproduccions</w:t>
+      </w:r>
+      <w:proofErr w:type="spellEnd"/>
+      <w:r>
+        <w:t xml:space="preserve"> i les </w:t>
+      </w:r>
+      <w:proofErr w:type="spellStart"/>
+      <w:r>
+        <w:t>arestes</w:t>
+      </w:r>
+      <w:proofErr w:type="spellEnd"/>
+      <w:r>
+        <w:t xml:space="preserve"> (</w:t>
+      </w:r>
+      <w:proofErr w:type="spellStart"/>
+      <w:r>
+        <w:t>Edge</w:t>
+      </w:r>
+      <w:proofErr w:type="spellEnd"/>
+      <w:r>
+        <w:t xml:space="preserve">) la </w:t>
+      </w:r>
+      <w:proofErr w:type="spellStart"/>
+      <w:r>
+        <w:t>relació</w:t>
+      </w:r>
+      <w:proofErr w:type="spellEnd"/>
+      <w:r>
+        <w:t xml:space="preserve"> que </w:t>
+      </w:r>
+      <w:proofErr w:type="spellStart"/>
+      <w:r>
+        <w:t>hi</w:t>
+      </w:r>
+      <w:proofErr w:type="spellEnd"/>
+      <w:r>
+        <w:t xml:space="preserve"> ha entre elles</w:t>
+      </w:r>
+      <w:r>
+        <w:t xml:space="preserve">. La </w:t>
+      </w:r>
+      <w:proofErr w:type="spellStart"/>
+      <w:r>
+        <w:t>utilitzarem</w:t>
+      </w:r>
+      <w:proofErr w:type="spellEnd"/>
+      <w:r>
+        <w:t xml:space="preserve"> per tal de poder </w:t>
+      </w:r>
+      <w:proofErr w:type="spellStart"/>
+      <w:r>
+        <w:t>establir</w:t>
+      </w:r>
+      <w:proofErr w:type="spellEnd"/>
+      <w:r>
+        <w:t xml:space="preserve"> les </w:t>
+      </w:r>
+      <w:proofErr w:type="spellStart"/>
+      <w:r>
+        <w:t>comunitats</w:t>
+      </w:r>
+      <w:proofErr w:type="spellEnd"/>
+      <w:r>
+        <w:t xml:space="preserve"> </w:t>
+      </w:r>
+      <w:proofErr w:type="spellStart"/>
+      <w:r>
+        <w:t>desitjades</w:t>
+      </w:r>
+      <w:proofErr w:type="spellEnd"/>
+      <w:r>
+        <w:t xml:space="preserve"> </w:t>
+      </w:r>
+      <w:proofErr w:type="spellStart"/>
+      <w:r>
+        <w:t>amb</w:t>
+      </w:r>
+      <w:proofErr w:type="spellEnd"/>
+      <w:r>
+        <w:t xml:space="preserve"> les </w:t>
+      </w:r>
+      <w:proofErr w:type="spellStart"/>
+      <w:r>
+        <w:t>ponderacions</w:t>
+      </w:r>
+      <w:proofErr w:type="spellEnd"/>
+      <w:r>
+        <w:t xml:space="preserve"> </w:t>
+      </w:r>
+      <w:proofErr w:type="spellStart"/>
+      <w:r>
+        <w:t>establertes</w:t>
+      </w:r>
+      <w:proofErr w:type="spellEnd"/>
+      <w:r>
+        <w:t xml:space="preserve"> per </w:t>
+      </w:r>
+      <w:proofErr w:type="spellStart"/>
+      <w:r>
+        <w:t>l’usuari</w:t>
+      </w:r>
+      <w:proofErr w:type="spellEnd"/>
+      <w:r>
+        <w:t xml:space="preserve">.  </w:t>
+      </w:r>
+      <w:r>
+        <w:t xml:space="preserve">No </w:t>
+      </w:r>
+      <w:proofErr w:type="spellStart"/>
+      <w:r>
+        <w:t>és</w:t>
+      </w:r>
+      <w:proofErr w:type="spellEnd"/>
+      <w:r>
+        <w:t xml:space="preserve"> si </w:t>
+      </w:r>
+      <w:proofErr w:type="spellStart"/>
+      <w:r>
+        <w:t>més</w:t>
+      </w:r>
+      <w:proofErr w:type="spellEnd"/>
+      <w:r>
+        <w:t xml:space="preserve"> no, una estructura de </w:t>
+      </w:r>
+      <w:proofErr w:type="spellStart"/>
+      <w:r>
+        <w:t>dades</w:t>
+      </w:r>
+      <w:proofErr w:type="spellEnd"/>
+      <w:r>
+        <w:t xml:space="preserve"> en forma de </w:t>
+      </w:r>
+      <w:proofErr w:type="spellStart"/>
+      <w:r>
+        <w:t>graf</w:t>
+      </w:r>
+      <w:proofErr w:type="spellEnd"/>
+      <w:r>
+        <w:t xml:space="preserve"> (no </w:t>
+      </w:r>
+      <w:proofErr w:type="spellStart"/>
+      <w:r>
+        <w:t>binari</w:t>
+      </w:r>
+      <w:proofErr w:type="spellEnd"/>
+      <w:r>
+        <w:t xml:space="preserve">) per tal </w:t>
+      </w:r>
+      <w:proofErr w:type="spellStart"/>
+      <w:r>
+        <w:t>d’utilitzar</w:t>
+      </w:r>
+      <w:proofErr w:type="spellEnd"/>
+      <w:r>
+        <w:t xml:space="preserve"> </w:t>
+      </w:r>
+      <w:proofErr w:type="spellStart"/>
+      <w:r>
+        <w:t>l’algoritme</w:t>
+      </w:r>
+      <w:proofErr w:type="spellEnd"/>
+      <w:r>
+        <w:t xml:space="preserve"> </w:t>
+      </w:r>
+      <w:proofErr w:type="spellStart"/>
+      <w:r>
+        <w:t>d’ordenació</w:t>
+      </w:r>
+      <w:proofErr w:type="spellEnd"/>
+      <w:r>
+        <w:t xml:space="preserve"> de </w:t>
+      </w:r>
+      <w:proofErr w:type="spellStart"/>
+      <w:r>
+        <w:t>comunitats</w:t>
+      </w:r>
+      <w:proofErr w:type="spellEnd"/>
+      <w:r>
+        <w:t xml:space="preserve"> que </w:t>
+      </w:r>
+      <w:proofErr w:type="spellStart"/>
+      <w:r>
+        <w:t>volguem</w:t>
+      </w:r>
+      <w:proofErr w:type="spellEnd"/>
+      <w:r>
+        <w:t>.</w:t>
       </w:r>
     </w:p>
     <w:p>
       <w:r>
         <w:tab/>
-        <w:t>Al ser una de les estructures de  dades principals, conté moltes funcions, entre elles de control per tal de gestionar-la bé.</w:t>
+        <w:t xml:space="preserve">Al ser una de les estructures de  </w:t>
+      </w:r>
+      <w:proofErr w:type="spellStart"/>
+      <w:r>
+        <w:t>dades</w:t>
+      </w:r>
+      <w:proofErr w:type="spellEnd"/>
+      <w:r>
+        <w:t xml:space="preserve"> </w:t>
+      </w:r>
+      <w:proofErr w:type="spellStart"/>
+      <w:r>
+        <w:t>principals</w:t>
+      </w:r>
+      <w:proofErr w:type="spellEnd"/>
+      <w:r>
+        <w:t xml:space="preserve">, conté </w:t>
+      </w:r>
+      <w:proofErr w:type="spellStart"/>
+      <w:r>
+        <w:t>moltes</w:t>
+      </w:r>
+      <w:proofErr w:type="spellEnd"/>
+      <w:r>
+        <w:t xml:space="preserve"> </w:t>
+      </w:r>
+      <w:proofErr w:type="spellStart"/>
+      <w:r>
+        <w:t>funcions</w:t>
+      </w:r>
+      <w:proofErr w:type="spellEnd"/>
+      <w:r>
+        <w:t xml:space="preserve">, entre elles de control per tal de gestionar-la </w:t>
+      </w:r>
+      <w:proofErr w:type="spellStart"/>
+      <w:r>
+        <w:t>bé</w:t>
+      </w:r>
+      <w:proofErr w:type="spellEnd"/>
+      <w:r>
+        <w:t>.</w:t>
       </w:r>
     </w:p>
     <w:p/>
@@ -199,7 +1194,182 @@
       <w:r>
         <w:lastRenderedPageBreak/>
         <w:tab/>
-        <w:t>Aquesta classe és necessària degut a que en java no existeix l’estructura pair. La utilitzem sobretot per saber quins dos nodes connecta una aresta. És una classe molt simple que retorna o bé la parella de valors que conté o bé el valor del primer paràmetre o el valor del segon.</w:t>
+      </w:r>
+      <w:proofErr w:type="spellStart"/>
+      <w:r>
+        <w:t>Aquesta</w:t>
+      </w:r>
+      <w:proofErr w:type="spellEnd"/>
+      <w:r>
+        <w:t xml:space="preserve"> </w:t>
+      </w:r>
+      <w:proofErr w:type="spellStart"/>
+      <w:r>
+        <w:t>classe</w:t>
+      </w:r>
+      <w:proofErr w:type="spellEnd"/>
+      <w:r>
+        <w:t xml:space="preserve"> </w:t>
+      </w:r>
+      <w:proofErr w:type="spellStart"/>
+      <w:r>
+        <w:t>és</w:t>
+      </w:r>
+      <w:proofErr w:type="spellEnd"/>
+      <w:r>
+        <w:t xml:space="preserve"> </w:t>
+      </w:r>
+      <w:proofErr w:type="spellStart"/>
+      <w:r>
+        <w:t>necessària</w:t>
+      </w:r>
+      <w:proofErr w:type="spellEnd"/>
+      <w:r>
+        <w:t xml:space="preserve"> </w:t>
+      </w:r>
+      <w:proofErr w:type="spellStart"/>
+      <w:r>
+        <w:t>degut</w:t>
+      </w:r>
+      <w:proofErr w:type="spellEnd"/>
+      <w:r>
+        <w:t xml:space="preserve"> a que en java no </w:t>
+      </w:r>
+      <w:proofErr w:type="spellStart"/>
+      <w:r>
+        <w:t>existeix</w:t>
+      </w:r>
+      <w:proofErr w:type="spellEnd"/>
+      <w:r>
+        <w:t xml:space="preserve"> </w:t>
+      </w:r>
+      <w:proofErr w:type="spellStart"/>
+      <w:r>
+        <w:t>l’estructura</w:t>
+      </w:r>
+      <w:proofErr w:type="spellEnd"/>
+      <w:r>
+        <w:t xml:space="preserve"> </w:t>
+      </w:r>
+      <w:proofErr w:type="spellStart"/>
+      <w:r>
+        <w:t>pair</w:t>
+      </w:r>
+      <w:proofErr w:type="spellEnd"/>
+      <w:r>
+        <w:t xml:space="preserve">. La </w:t>
+      </w:r>
+      <w:proofErr w:type="spellStart"/>
+      <w:r>
+        <w:t>utilitzem</w:t>
+      </w:r>
+      <w:proofErr w:type="spellEnd"/>
+      <w:r>
+        <w:t xml:space="preserve"> </w:t>
+      </w:r>
+      <w:proofErr w:type="spellStart"/>
+      <w:r>
+        <w:t>sobretot</w:t>
+      </w:r>
+      <w:proofErr w:type="spellEnd"/>
+      <w:r>
+        <w:t xml:space="preserve"> per saber </w:t>
+      </w:r>
+      <w:proofErr w:type="spellStart"/>
+      <w:r>
+        <w:t>quins</w:t>
+      </w:r>
+      <w:proofErr w:type="spellEnd"/>
+      <w:r>
+        <w:t xml:space="preserve"> dos </w:t>
+      </w:r>
+      <w:proofErr w:type="spellStart"/>
+      <w:r>
+        <w:t>nodes</w:t>
+      </w:r>
+      <w:proofErr w:type="spellEnd"/>
+      <w:r>
+        <w:t xml:space="preserve"> </w:t>
+      </w:r>
+      <w:proofErr w:type="spellStart"/>
+      <w:r>
+        <w:t>connecta</w:t>
+      </w:r>
+      <w:proofErr w:type="spellEnd"/>
+      <w:r>
+        <w:t xml:space="preserve"> una </w:t>
+      </w:r>
+      <w:proofErr w:type="spellStart"/>
+      <w:r>
+        <w:t>aresta</w:t>
+      </w:r>
+      <w:proofErr w:type="spellEnd"/>
+      <w:r>
+        <w:t xml:space="preserve">. </w:t>
+      </w:r>
+      <w:proofErr w:type="spellStart"/>
+      <w:r>
+        <w:t>És</w:t>
+      </w:r>
+      <w:proofErr w:type="spellEnd"/>
+      <w:r>
+        <w:t xml:space="preserve"> una </w:t>
+      </w:r>
+      <w:proofErr w:type="spellStart"/>
+      <w:r>
+        <w:t>classe</w:t>
+      </w:r>
+      <w:proofErr w:type="spellEnd"/>
+      <w:r>
+        <w:t xml:space="preserve"> </w:t>
+      </w:r>
+      <w:proofErr w:type="spellStart"/>
+      <w:r>
+        <w:t>molt</w:t>
+      </w:r>
+      <w:proofErr w:type="spellEnd"/>
+      <w:r>
+        <w:t xml:space="preserve"> simple que retorna o </w:t>
+      </w:r>
+      <w:proofErr w:type="spellStart"/>
+      <w:r>
+        <w:t>bé</w:t>
+      </w:r>
+      <w:proofErr w:type="spellEnd"/>
+      <w:r>
+        <w:t xml:space="preserve"> la parella de </w:t>
+      </w:r>
+      <w:proofErr w:type="spellStart"/>
+      <w:r>
+        <w:t>valors</w:t>
+      </w:r>
+      <w:proofErr w:type="spellEnd"/>
+      <w:r>
+        <w:t xml:space="preserve"> que conté o </w:t>
+      </w:r>
+      <w:proofErr w:type="spellStart"/>
+      <w:r>
+        <w:t>bé</w:t>
+      </w:r>
+      <w:proofErr w:type="spellEnd"/>
+      <w:r>
+        <w:t xml:space="preserve"> el valor del primer </w:t>
+      </w:r>
+      <w:proofErr w:type="spellStart"/>
+      <w:r>
+        <w:t>paràmetre</w:t>
+      </w:r>
+      <w:proofErr w:type="spellEnd"/>
+      <w:r>
+        <w:t xml:space="preserve"> o el valor del </w:t>
+      </w:r>
+      <w:proofErr w:type="spellStart"/>
+      <w:r>
+        <w:t>segon</w:t>
+      </w:r>
+      <w:proofErr w:type="spellEnd"/>
+      <w:r>
+        <w:t>.</w:t>
       </w:r>
     </w:p>
     <w:p/>
@@ -212,8 +1382,309 @@
       <w:r>
         <w:tab/>
       </w:r>
-      <w:r>
-        <w:t>Aquesta estructura de dades conté tot el que considerem com rellevant per establir les relacions entre nodes, és a dir, l’autor, l’estil, l’any… etc. A més cada ún dels paràmetres té un factor d’importància que defineix l’usuari, per exemple, l’usuari pot decidir que l’estil és molt més important que no pas l’any (per defecte tots els paràmetres tenen el mateix factor d’importància).</w:t>
+      <w:proofErr w:type="spellStart"/>
+      <w:r>
+        <w:t>Aquesta</w:t>
+      </w:r>
+      <w:proofErr w:type="spellEnd"/>
+      <w:r>
+        <w:t xml:space="preserve"> estructura de </w:t>
+      </w:r>
+      <w:proofErr w:type="spellStart"/>
+      <w:r>
+        <w:t>dades</w:t>
+      </w:r>
+      <w:proofErr w:type="spellEnd"/>
+      <w:r>
+        <w:t xml:space="preserve"> conté </w:t>
+      </w:r>
+      <w:proofErr w:type="spellStart"/>
+      <w:r>
+        <w:t>tot</w:t>
+      </w:r>
+      <w:proofErr w:type="spellEnd"/>
+      <w:r>
+        <w:t xml:space="preserve"> el que </w:t>
+      </w:r>
+      <w:proofErr w:type="spellStart"/>
+      <w:r>
+        <w:t>considerem</w:t>
+      </w:r>
+      <w:proofErr w:type="spellEnd"/>
+      <w:r>
+        <w:t xml:space="preserve"> </w:t>
+      </w:r>
+      <w:proofErr w:type="spellStart"/>
+      <w:r>
+        <w:t>com</w:t>
+      </w:r>
+      <w:proofErr w:type="spellEnd"/>
+      <w:r>
+        <w:t xml:space="preserve"> </w:t>
+      </w:r>
+      <w:proofErr w:type="spellStart"/>
+      <w:r>
+        <w:t>rellevant</w:t>
+      </w:r>
+      <w:proofErr w:type="spellEnd"/>
+      <w:r>
+        <w:t xml:space="preserve"> per </w:t>
+      </w:r>
+      <w:proofErr w:type="spellStart"/>
+      <w:r>
+        <w:t>establir</w:t>
+      </w:r>
+      <w:proofErr w:type="spellEnd"/>
+      <w:r>
+        <w:t xml:space="preserve"> les </w:t>
+      </w:r>
+      <w:proofErr w:type="spellStart"/>
+      <w:r>
+        <w:t>relacions</w:t>
+      </w:r>
+      <w:proofErr w:type="spellEnd"/>
+      <w:r>
+        <w:t xml:space="preserve"> entre </w:t>
+      </w:r>
+      <w:proofErr w:type="spellStart"/>
+      <w:r>
+        <w:t>nodes</w:t>
+      </w:r>
+      <w:proofErr w:type="spellEnd"/>
+      <w:r>
+        <w:t xml:space="preserve">, </w:t>
+      </w:r>
+      <w:proofErr w:type="spellStart"/>
+      <w:r>
+        <w:t>és</w:t>
+      </w:r>
+      <w:proofErr w:type="spellEnd"/>
+      <w:r>
+        <w:t xml:space="preserve"> a </w:t>
+      </w:r>
+      <w:proofErr w:type="spellStart"/>
+      <w:r>
+        <w:t>dir</w:t>
+      </w:r>
+      <w:proofErr w:type="spellEnd"/>
+      <w:r>
+        <w:t xml:space="preserve">, </w:t>
+      </w:r>
+      <w:proofErr w:type="spellStart"/>
+      <w:r>
+        <w:t>l’autor</w:t>
+      </w:r>
+      <w:proofErr w:type="spellEnd"/>
+      <w:r>
+        <w:t xml:space="preserve">, </w:t>
+      </w:r>
+      <w:proofErr w:type="spellStart"/>
+      <w:r>
+        <w:t>l’estil</w:t>
+      </w:r>
+      <w:proofErr w:type="spellEnd"/>
+      <w:r>
+        <w:t xml:space="preserve">, </w:t>
+      </w:r>
+      <w:proofErr w:type="spellStart"/>
+      <w:r>
+        <w:t>l’any</w:t>
+      </w:r>
+      <w:proofErr w:type="spellEnd"/>
+      <w:r>
+        <w:t xml:space="preserve">… etc. A </w:t>
+      </w:r>
+      <w:proofErr w:type="spellStart"/>
+      <w:r>
+        <w:t>més</w:t>
+      </w:r>
+      <w:proofErr w:type="spellEnd"/>
+      <w:r>
+        <w:t xml:space="preserve"> cada </w:t>
+      </w:r>
+      <w:proofErr w:type="spellStart"/>
+      <w:r>
+        <w:t>ún</w:t>
+      </w:r>
+      <w:proofErr w:type="spellEnd"/>
+      <w:r>
+        <w:t xml:space="preserve"> </w:t>
+      </w:r>
+      <w:proofErr w:type="spellStart"/>
+      <w:r>
+        <w:t>dels</w:t>
+      </w:r>
+      <w:proofErr w:type="spellEnd"/>
+      <w:r>
+        <w:t xml:space="preserve"> </w:t>
+      </w:r>
+      <w:proofErr w:type="spellStart"/>
+      <w:r>
+        <w:t>paràmetres</w:t>
+      </w:r>
+      <w:proofErr w:type="spellEnd"/>
+      <w:r>
+        <w:t xml:space="preserve"> té un factor </w:t>
+      </w:r>
+      <w:proofErr w:type="spellStart"/>
+      <w:r>
+        <w:t>d’importància</w:t>
+      </w:r>
+      <w:proofErr w:type="spellEnd"/>
+      <w:r>
+        <w:t xml:space="preserve"> que </w:t>
+      </w:r>
+      <w:proofErr w:type="spellStart"/>
+      <w:r>
+        <w:t>defineix</w:t>
+      </w:r>
+      <w:proofErr w:type="spellEnd"/>
+      <w:r>
+        <w:t xml:space="preserve"> </w:t>
+      </w:r>
+      <w:proofErr w:type="spellStart"/>
+      <w:r>
+        <w:t>l’usuari</w:t>
+      </w:r>
+      <w:proofErr w:type="spellEnd"/>
+      <w:r>
+        <w:t xml:space="preserve">, per </w:t>
+      </w:r>
+      <w:proofErr w:type="spellStart"/>
+      <w:r>
+        <w:t>exemple</w:t>
+      </w:r>
+      <w:proofErr w:type="spellEnd"/>
+      <w:r>
+        <w:t xml:space="preserve">, </w:t>
+      </w:r>
+      <w:proofErr w:type="spellStart"/>
+      <w:r>
+        <w:t>l’usuari</w:t>
+      </w:r>
+      <w:proofErr w:type="spellEnd"/>
+      <w:r>
+        <w:t xml:space="preserve"> </w:t>
+      </w:r>
+      <w:proofErr w:type="spellStart"/>
+      <w:r>
+        <w:t>pot</w:t>
+      </w:r>
+      <w:proofErr w:type="spellEnd"/>
+      <w:r>
+        <w:t xml:space="preserve"> decidir que </w:t>
+      </w:r>
+      <w:proofErr w:type="spellStart"/>
+      <w:r>
+        <w:t>l’estil</w:t>
+      </w:r>
+      <w:proofErr w:type="spellEnd"/>
+      <w:r>
+        <w:t xml:space="preserve"> </w:t>
+      </w:r>
+      <w:proofErr w:type="spellStart"/>
+      <w:r>
+        <w:t>és</w:t>
+      </w:r>
+      <w:proofErr w:type="spellEnd"/>
+      <w:r>
+        <w:t xml:space="preserve"> </w:t>
+      </w:r>
+      <w:proofErr w:type="spellStart"/>
+      <w:r>
+        <w:t>molt</w:t>
+      </w:r>
+      <w:proofErr w:type="spellEnd"/>
+      <w:r>
+        <w:t xml:space="preserve"> </w:t>
+      </w:r>
+      <w:proofErr w:type="spellStart"/>
+      <w:r>
+        <w:t>més</w:t>
+      </w:r>
+      <w:proofErr w:type="spellEnd"/>
+      <w:r>
+        <w:t xml:space="preserve"> </w:t>
+      </w:r>
+      <w:proofErr w:type="spellStart"/>
+      <w:r>
+        <w:t>important</w:t>
+      </w:r>
+      <w:proofErr w:type="spellEnd"/>
+      <w:r>
+        <w:t xml:space="preserve"> que no </w:t>
+      </w:r>
+      <w:proofErr w:type="spellStart"/>
+      <w:r>
+        <w:t>pas</w:t>
+      </w:r>
+      <w:proofErr w:type="spellEnd"/>
+      <w:r>
+        <w:t xml:space="preserve"> </w:t>
+      </w:r>
+      <w:proofErr w:type="spellStart"/>
+      <w:r>
+        <w:t>l’any</w:t>
+      </w:r>
+      <w:proofErr w:type="spellEnd"/>
+      <w:r>
+        <w:t xml:space="preserve"> (per </w:t>
+      </w:r>
+      <w:proofErr w:type="spellStart"/>
+      <w:r>
+        <w:t>defecte</w:t>
+      </w:r>
+      <w:proofErr w:type="spellEnd"/>
+      <w:r>
+        <w:t xml:space="preserve"> </w:t>
+      </w:r>
+      <w:proofErr w:type="spellStart"/>
+      <w:r>
+        <w:t>tots</w:t>
+      </w:r>
+      <w:proofErr w:type="spellEnd"/>
+      <w:r>
+        <w:t xml:space="preserve"> </w:t>
+      </w:r>
+      <w:proofErr w:type="spellStart"/>
+      <w:r>
+        <w:t>els</w:t>
+      </w:r>
+      <w:proofErr w:type="spellEnd"/>
+      <w:r>
+        <w:t xml:space="preserve"> </w:t>
+      </w:r>
+      <w:proofErr w:type="spellStart"/>
+      <w:r>
+        <w:t>paràmetres</w:t>
+      </w:r>
+      <w:proofErr w:type="spellEnd"/>
+      <w:r>
+        <w:t xml:space="preserve"> </w:t>
+      </w:r>
+      <w:proofErr w:type="spellStart"/>
+      <w:r>
+        <w:t>tenen</w:t>
+      </w:r>
+      <w:proofErr w:type="spellEnd"/>
+      <w:r>
+        <w:t xml:space="preserve"> el </w:t>
+      </w:r>
+      <w:proofErr w:type="spellStart"/>
+      <w:r>
+        <w:t>mateix</w:t>
+      </w:r>
+      <w:proofErr w:type="spellEnd"/>
+      <w:r>
+        <w:t xml:space="preserve"> factor </w:t>
+      </w:r>
+      <w:proofErr w:type="spellStart"/>
+      <w:r>
+        <w:t>d’importància</w:t>
+      </w:r>
+      <w:proofErr w:type="spellEnd"/>
+      <w:r>
+        <w:t>).</w:t>
       </w:r>
     </w:p>
     <w:p/>
@@ -226,8 +1697,157 @@
       <w:r>
         <w:tab/>
       </w:r>
-      <w:r>
-        <w:t>Aquesta estructura de dades representa una reproducció. La utilitzem per tal de saber  en quin momento un usuari a escoltat una canço. La reproducció conté data i hora, autor i títul. També se sap si ha escoltat en un mateix dia la mateixa cançó ja que una reproducció s’identifica per la data i hora.</w:t>
+      <w:proofErr w:type="spellStart"/>
+      <w:r>
+        <w:t>Aquesta</w:t>
+      </w:r>
+      <w:proofErr w:type="spellEnd"/>
+      <w:r>
+        <w:t xml:space="preserve"> estructura de </w:t>
+      </w:r>
+      <w:proofErr w:type="spellStart"/>
+      <w:r>
+        <w:t>dades</w:t>
+      </w:r>
+      <w:proofErr w:type="spellEnd"/>
+      <w:r>
+        <w:t xml:space="preserve"> representa una </w:t>
+      </w:r>
+      <w:proofErr w:type="spellStart"/>
+      <w:r>
+        <w:t>reproducció</w:t>
+      </w:r>
+      <w:proofErr w:type="spellEnd"/>
+      <w:r>
+        <w:t xml:space="preserve">. La </w:t>
+      </w:r>
+      <w:proofErr w:type="spellStart"/>
+      <w:r>
+        <w:t>utilitzem</w:t>
+      </w:r>
+      <w:proofErr w:type="spellEnd"/>
+      <w:r>
+        <w:t xml:space="preserve"> per tal de saber  en </w:t>
+      </w:r>
+      <w:proofErr w:type="spellStart"/>
+      <w:r>
+        <w:t>quin</w:t>
+      </w:r>
+      <w:proofErr w:type="spellEnd"/>
+      <w:r>
+        <w:t xml:space="preserve"> momento un </w:t>
+      </w:r>
+      <w:proofErr w:type="spellStart"/>
+      <w:r>
+        <w:t>usuari</w:t>
+      </w:r>
+      <w:proofErr w:type="spellEnd"/>
+      <w:r>
+        <w:t xml:space="preserve"> a </w:t>
+      </w:r>
+      <w:proofErr w:type="spellStart"/>
+      <w:r>
+        <w:t>escoltat</w:t>
+      </w:r>
+      <w:proofErr w:type="spellEnd"/>
+      <w:r>
+        <w:t xml:space="preserve"> una </w:t>
+      </w:r>
+      <w:proofErr w:type="spellStart"/>
+      <w:r>
+        <w:t>canço</w:t>
+      </w:r>
+      <w:proofErr w:type="spellEnd"/>
+      <w:r>
+        <w:t xml:space="preserve">. La </w:t>
+      </w:r>
+      <w:proofErr w:type="spellStart"/>
+      <w:r>
+        <w:t>reproducció</w:t>
+      </w:r>
+      <w:proofErr w:type="spellEnd"/>
+      <w:r>
+        <w:t xml:space="preserve"> conté data i hora, autor i </w:t>
+      </w:r>
+      <w:proofErr w:type="spellStart"/>
+      <w:r>
+        <w:t>títul</w:t>
+      </w:r>
+      <w:proofErr w:type="spellEnd"/>
+      <w:r>
+        <w:t xml:space="preserve">. També se </w:t>
+      </w:r>
+      <w:proofErr w:type="spellStart"/>
+      <w:r>
+        <w:t>sap</w:t>
+      </w:r>
+      <w:proofErr w:type="spellEnd"/>
+      <w:r>
+        <w:t xml:space="preserve"> si ha </w:t>
+      </w:r>
+      <w:proofErr w:type="spellStart"/>
+      <w:r>
+        <w:t>escoltat</w:t>
+      </w:r>
+      <w:proofErr w:type="spellEnd"/>
+      <w:r>
+        <w:t xml:space="preserve"> en un </w:t>
+      </w:r>
+      <w:proofErr w:type="spellStart"/>
+      <w:r>
+        <w:t>mateix</w:t>
+      </w:r>
+      <w:proofErr w:type="spellEnd"/>
+      <w:r>
+        <w:t xml:space="preserve"> </w:t>
+      </w:r>
+      <w:proofErr w:type="spellStart"/>
+      <w:r>
+        <w:t>dia</w:t>
+      </w:r>
+      <w:proofErr w:type="spellEnd"/>
+      <w:r>
+        <w:t xml:space="preserve"> la </w:t>
+      </w:r>
+      <w:proofErr w:type="spellStart"/>
+      <w:r>
+        <w:t>mateixa</w:t>
+      </w:r>
+      <w:proofErr w:type="spellEnd"/>
+      <w:r>
+        <w:t xml:space="preserve"> </w:t>
+      </w:r>
+      <w:proofErr w:type="spellStart"/>
+      <w:r>
+        <w:t>cançó</w:t>
+      </w:r>
+      <w:proofErr w:type="spellEnd"/>
+      <w:r>
+        <w:t xml:space="preserve"> </w:t>
+      </w:r>
+      <w:proofErr w:type="spellStart"/>
+      <w:r>
+        <w:t>ja</w:t>
+      </w:r>
+      <w:proofErr w:type="spellEnd"/>
+      <w:r>
+        <w:t xml:space="preserve"> que una </w:t>
+      </w:r>
+      <w:proofErr w:type="spellStart"/>
+      <w:r>
+        <w:t>reproducció</w:t>
+      </w:r>
+      <w:proofErr w:type="spellEnd"/>
+      <w:r>
+        <w:t xml:space="preserve"> </w:t>
+      </w:r>
+      <w:proofErr w:type="spellStart"/>
+      <w:r>
+        <w:t>s’identifica</w:t>
+      </w:r>
+      <w:proofErr w:type="spellEnd"/>
+      <w:r>
+        <w:t xml:space="preserve"> per la data i hora.</w:t>
       </w:r>
     </w:p>
     <w:p/>
@@ -239,10 +1859,337 @@
     <w:p>
       <w:r>
         <w:tab/>
-        <w:t>Aquesta classe és una estructura que representa un usuari. L’usuari conté un nom, una edat i una llista de reproduccions.</w:t>
-      </w:r>
-      <w:r>
-        <w:t xml:space="preserve"> Com el graf és una estructura molt important no només perqué ens identifica els usuaris sinó perqué conté per cada usuari una llista de reproduccions. Aquestes ens serviran per definir relacions entre reproduccions depenent el momento en que s’han reproduït. També el fet de l’usuari en si, és a dir, el seu identificador, és un paràmetre per definir relacions entre cançons i entre reproduccions.</w:t>
+      </w:r>
+      <w:proofErr w:type="spellStart"/>
+      <w:r>
+        <w:t>Aquesta</w:t>
+      </w:r>
+      <w:proofErr w:type="spellEnd"/>
+      <w:r>
+        <w:t xml:space="preserve"> </w:t>
+      </w:r>
+      <w:proofErr w:type="spellStart"/>
+      <w:r>
+        <w:t>classe</w:t>
+      </w:r>
+      <w:proofErr w:type="spellEnd"/>
+      <w:r>
+        <w:t xml:space="preserve"> </w:t>
+      </w:r>
+      <w:proofErr w:type="spellStart"/>
+      <w:r>
+        <w:t>és</w:t>
+      </w:r>
+      <w:proofErr w:type="spellEnd"/>
+      <w:r>
+        <w:t xml:space="preserve"> una estructura que representa un </w:t>
+      </w:r>
+      <w:proofErr w:type="spellStart"/>
+      <w:r>
+        <w:t>usuari</w:t>
+      </w:r>
+      <w:proofErr w:type="spellEnd"/>
+      <w:r>
+        <w:t xml:space="preserve">. </w:t>
+      </w:r>
+      <w:proofErr w:type="spellStart"/>
+      <w:r>
+        <w:t>L’usuari</w:t>
+      </w:r>
+      <w:proofErr w:type="spellEnd"/>
+      <w:r>
+        <w:t xml:space="preserve"> conté un </w:t>
+      </w:r>
+      <w:proofErr w:type="spellStart"/>
+      <w:r>
+        <w:t>nom</w:t>
+      </w:r>
+      <w:proofErr w:type="spellEnd"/>
+      <w:r>
+        <w:t xml:space="preserve">, una </w:t>
+      </w:r>
+      <w:proofErr w:type="spellStart"/>
+      <w:r>
+        <w:t>edat</w:t>
+      </w:r>
+      <w:proofErr w:type="spellEnd"/>
+      <w:r>
+        <w:t xml:space="preserve"> i una </w:t>
+      </w:r>
+      <w:proofErr w:type="spellStart"/>
+      <w:r>
+        <w:t>llista</w:t>
+      </w:r>
+      <w:proofErr w:type="spellEnd"/>
+      <w:r>
+        <w:t xml:space="preserve"> de </w:t>
+      </w:r>
+      <w:proofErr w:type="spellStart"/>
+      <w:r>
+        <w:t>reproduccions</w:t>
+      </w:r>
+      <w:proofErr w:type="spellEnd"/>
+      <w:r>
+        <w:t>.</w:t>
+      </w:r>
+      <w:r>
+        <w:t xml:space="preserve"> </w:t>
+      </w:r>
+      <w:proofErr w:type="spellStart"/>
+      <w:r>
+        <w:t>Com</w:t>
+      </w:r>
+      <w:proofErr w:type="spellEnd"/>
+      <w:r>
+        <w:t xml:space="preserve"> el </w:t>
+      </w:r>
+      <w:proofErr w:type="spellStart"/>
+      <w:r>
+        <w:t>graf</w:t>
+      </w:r>
+      <w:proofErr w:type="spellEnd"/>
+      <w:r>
+        <w:t xml:space="preserve"> </w:t>
+      </w:r>
+      <w:proofErr w:type="spellStart"/>
+      <w:r>
+        <w:t>és</w:t>
+      </w:r>
+      <w:proofErr w:type="spellEnd"/>
+      <w:r>
+        <w:t xml:space="preserve"> una estructura </w:t>
+      </w:r>
+      <w:proofErr w:type="spellStart"/>
+      <w:r>
+        <w:t>molt</w:t>
+      </w:r>
+      <w:proofErr w:type="spellEnd"/>
+      <w:r>
+        <w:t xml:space="preserve"> </w:t>
+      </w:r>
+      <w:proofErr w:type="spellStart"/>
+      <w:r>
+        <w:t>important</w:t>
+      </w:r>
+      <w:proofErr w:type="spellEnd"/>
+      <w:r>
+        <w:t xml:space="preserve"> no </w:t>
+      </w:r>
+      <w:proofErr w:type="spellStart"/>
+      <w:r>
+        <w:t>només</w:t>
+      </w:r>
+      <w:proofErr w:type="spellEnd"/>
+      <w:r>
+        <w:t xml:space="preserve"> perqué </w:t>
+      </w:r>
+      <w:proofErr w:type="spellStart"/>
+      <w:r>
+        <w:t>ens</w:t>
+      </w:r>
+      <w:proofErr w:type="spellEnd"/>
+      <w:r>
+        <w:t xml:space="preserve"> identifica </w:t>
+      </w:r>
+      <w:proofErr w:type="spellStart"/>
+      <w:r>
+        <w:t>els</w:t>
+      </w:r>
+      <w:proofErr w:type="spellEnd"/>
+      <w:r>
+        <w:t xml:space="preserve"> </w:t>
+      </w:r>
+      <w:proofErr w:type="spellStart"/>
+      <w:r>
+        <w:t>usuaris</w:t>
+      </w:r>
+      <w:proofErr w:type="spellEnd"/>
+      <w:r>
+        <w:t xml:space="preserve"> </w:t>
+      </w:r>
+      <w:proofErr w:type="spellStart"/>
+      <w:r>
+        <w:t>sinó</w:t>
+      </w:r>
+      <w:proofErr w:type="spellEnd"/>
+      <w:r>
+        <w:t xml:space="preserve"> perqué conté per cada </w:t>
+      </w:r>
+      <w:proofErr w:type="spellStart"/>
+      <w:r>
+        <w:t>usuari</w:t>
+      </w:r>
+      <w:proofErr w:type="spellEnd"/>
+      <w:r>
+        <w:t xml:space="preserve"> una </w:t>
+      </w:r>
+      <w:proofErr w:type="spellStart"/>
+      <w:r>
+        <w:t>llista</w:t>
+      </w:r>
+      <w:proofErr w:type="spellEnd"/>
+      <w:r>
+        <w:t xml:space="preserve"> de </w:t>
+      </w:r>
+      <w:proofErr w:type="spellStart"/>
+      <w:r>
+        <w:t>reproduccions</w:t>
+      </w:r>
+      <w:proofErr w:type="spellEnd"/>
+      <w:r>
+        <w:t xml:space="preserve">. </w:t>
+      </w:r>
+      <w:proofErr w:type="spellStart"/>
+      <w:r>
+        <w:t>Aquestes</w:t>
+      </w:r>
+      <w:proofErr w:type="spellEnd"/>
+      <w:r>
+        <w:t xml:space="preserve"> </w:t>
+      </w:r>
+      <w:proofErr w:type="spellStart"/>
+      <w:r>
+        <w:t>ens</w:t>
+      </w:r>
+      <w:proofErr w:type="spellEnd"/>
+      <w:r>
+        <w:t xml:space="preserve"> </w:t>
+      </w:r>
+      <w:proofErr w:type="spellStart"/>
+      <w:r>
+        <w:t>serviran</w:t>
+      </w:r>
+      <w:proofErr w:type="spellEnd"/>
+      <w:r>
+        <w:t xml:space="preserve"> per definir </w:t>
+      </w:r>
+      <w:proofErr w:type="spellStart"/>
+      <w:r>
+        <w:t>relacions</w:t>
+      </w:r>
+      <w:proofErr w:type="spellEnd"/>
+      <w:r>
+        <w:t xml:space="preserve"> entre </w:t>
+      </w:r>
+      <w:proofErr w:type="spellStart"/>
+      <w:r>
+        <w:t>reproduccions</w:t>
+      </w:r>
+      <w:proofErr w:type="spellEnd"/>
+      <w:r>
+        <w:t xml:space="preserve"> </w:t>
+      </w:r>
+      <w:proofErr w:type="spellStart"/>
+      <w:r>
+        <w:t>depenent</w:t>
+      </w:r>
+      <w:proofErr w:type="spellEnd"/>
+      <w:r>
+        <w:t xml:space="preserve"> el momento en que </w:t>
+      </w:r>
+      <w:proofErr w:type="spellStart"/>
+      <w:r>
+        <w:t>s’han</w:t>
+      </w:r>
+      <w:proofErr w:type="spellEnd"/>
+      <w:r>
+        <w:t xml:space="preserve"> </w:t>
+      </w:r>
+      <w:proofErr w:type="spellStart"/>
+      <w:r>
+        <w:t>reproduït</w:t>
+      </w:r>
+      <w:proofErr w:type="spellEnd"/>
+      <w:r>
+        <w:t xml:space="preserve">. També el </w:t>
+      </w:r>
+      <w:proofErr w:type="spellStart"/>
+      <w:r>
+        <w:t>fet</w:t>
+      </w:r>
+      <w:proofErr w:type="spellEnd"/>
+      <w:r>
+        <w:t xml:space="preserve"> de </w:t>
+      </w:r>
+      <w:proofErr w:type="spellStart"/>
+      <w:r>
+        <w:t>l’usuari</w:t>
+      </w:r>
+      <w:proofErr w:type="spellEnd"/>
+      <w:r>
+        <w:t xml:space="preserve"> en </w:t>
+      </w:r>
+      <w:proofErr w:type="spellStart"/>
+      <w:r>
+        <w:t>si</w:t>
+      </w:r>
+      <w:proofErr w:type="spellEnd"/>
+      <w:r>
+        <w:t xml:space="preserve">, </w:t>
+      </w:r>
+      <w:proofErr w:type="spellStart"/>
+      <w:r>
+        <w:t>és</w:t>
+      </w:r>
+      <w:proofErr w:type="spellEnd"/>
+      <w:r>
+        <w:t xml:space="preserve"> a </w:t>
+      </w:r>
+      <w:proofErr w:type="spellStart"/>
+      <w:r>
+        <w:t>dir</w:t>
+      </w:r>
+      <w:proofErr w:type="spellEnd"/>
+      <w:r>
+        <w:t xml:space="preserve">, el </w:t>
+      </w:r>
+      <w:proofErr w:type="spellStart"/>
+      <w:r>
+        <w:t>seu</w:t>
+      </w:r>
+      <w:proofErr w:type="spellEnd"/>
+      <w:r>
+        <w:t xml:space="preserve"> identificador, </w:t>
+      </w:r>
+      <w:proofErr w:type="spellStart"/>
+      <w:r>
+        <w:t>és</w:t>
+      </w:r>
+      <w:proofErr w:type="spellEnd"/>
+      <w:r>
+        <w:t xml:space="preserve"> un </w:t>
+      </w:r>
+      <w:proofErr w:type="spellStart"/>
+      <w:r>
+        <w:t>paràmetre</w:t>
+      </w:r>
+      <w:proofErr w:type="spellEnd"/>
+      <w:r>
+        <w:t xml:space="preserve"> per definir </w:t>
+      </w:r>
+      <w:proofErr w:type="spellStart"/>
+      <w:r>
+        <w:t>relacions</w:t>
+      </w:r>
+      <w:proofErr w:type="spellEnd"/>
+      <w:r>
+        <w:t xml:space="preserve"> entre </w:t>
+      </w:r>
+      <w:proofErr w:type="spellStart"/>
+      <w:r>
+        <w:t>cançons</w:t>
+      </w:r>
+      <w:proofErr w:type="spellEnd"/>
+      <w:r>
+        <w:t xml:space="preserve"> i entre </w:t>
+      </w:r>
+      <w:proofErr w:type="spellStart"/>
+      <w:r>
+        <w:t>reproduccions</w:t>
+      </w:r>
+      <w:proofErr w:type="spellEnd"/>
+      <w:r>
+        <w:t>.</w:t>
       </w:r>
     </w:p>
     <w:p/>
@@ -258,13 +2205,2515 @@
     <w:p/>
     <w:p/>
     <w:p>
+      <w:proofErr w:type="spellStart"/>
       <w:r>
         <w:lastRenderedPageBreak/>
-        <w:t>Algorismes utilitzats per a implementar les funcionalitats principals.</w:t>
-      </w:r>
-    </w:p>
-    <w:p/>
-    <w:p/>
+        <w:t>Algorismes</w:t>
+      </w:r>
+      <w:proofErr w:type="spellEnd"/>
+      <w:r>
+        <w:t xml:space="preserve"> </w:t>
+      </w:r>
+      <w:proofErr w:type="spellStart"/>
+      <w:r>
+        <w:t>utilitzats</w:t>
+      </w:r>
+      <w:proofErr w:type="spellEnd"/>
+      <w:r>
+        <w:t xml:space="preserve"> per a implementar les </w:t>
+      </w:r>
+      <w:proofErr w:type="spellStart"/>
+      <w:r>
+        <w:t>funcionalitats</w:t>
+      </w:r>
+      <w:proofErr w:type="spellEnd"/>
+      <w:r>
+        <w:t xml:space="preserve"> </w:t>
+      </w:r>
+      <w:proofErr w:type="spellStart"/>
+      <w:r>
+        <w:t>principals</w:t>
+      </w:r>
+      <w:proofErr w:type="spellEnd"/>
+      <w:r>
+        <w:t>.</w:t>
+      </w:r>
+    </w:p>
+    <w:p>
+      <w:proofErr w:type="spellStart"/>
+      <w:r>
+        <w:t>Funcionalitats</w:t>
+      </w:r>
+      <w:proofErr w:type="spellEnd"/>
+      <w:r>
+        <w:t xml:space="preserve"> </w:t>
+      </w:r>
+      <w:proofErr w:type="spellStart"/>
+      <w:r>
+        <w:t>Principals</w:t>
+      </w:r>
+      <w:proofErr w:type="spellEnd"/>
+      <w:r>
+        <w:t>:</w:t>
+      </w:r>
+    </w:p>
+    <w:p>
+      <w:pPr>
+        <w:pStyle w:val="Prrafodelista"/>
+        <w:numPr>
+          <w:ilvl w:val="0"/>
+          <w:numId w:val="1"/>
+        </w:numPr>
+      </w:pPr>
+      <w:proofErr w:type="spellStart"/>
+      <w:r>
+        <w:t>Girvan</w:t>
+      </w:r>
+      <w:proofErr w:type="spellEnd"/>
+      <w:r>
+        <w:t xml:space="preserve"> </w:t>
+      </w:r>
+      <w:proofErr w:type="spellStart"/>
+      <w:r>
+        <w:t>Newman</w:t>
+      </w:r>
+      <w:proofErr w:type="spellEnd"/>
+    </w:p>
+    <w:p>
+      <w:pPr>
+        <w:pStyle w:val="Prrafodelista"/>
+        <w:numPr>
+          <w:ilvl w:val="0"/>
+          <w:numId w:val="1"/>
+        </w:numPr>
+      </w:pPr>
+      <w:proofErr w:type="spellStart"/>
+      <w:r>
+        <w:t>Solution</w:t>
+      </w:r>
+      <w:proofErr w:type="spellEnd"/>
+    </w:p>
+    <w:p>
+      <w:pPr>
+        <w:pStyle w:val="Prrafodelista"/>
+        <w:numPr>
+          <w:ilvl w:val="0"/>
+          <w:numId w:val="1"/>
+        </w:numPr>
+      </w:pPr>
+      <w:proofErr w:type="spellStart"/>
+      <w:r>
+        <w:t>FileManager</w:t>
+      </w:r>
+      <w:proofErr w:type="spellEnd"/>
+    </w:p>
+    <w:p>
+      <w:pPr>
+        <w:pStyle w:val="Prrafodelista"/>
+        <w:numPr>
+          <w:ilvl w:val="0"/>
+          <w:numId w:val="1"/>
+        </w:numPr>
+      </w:pPr>
+      <w:proofErr w:type="spellStart"/>
+      <w:r>
+        <w:t>FileParser</w:t>
+      </w:r>
+      <w:proofErr w:type="spellEnd"/>
+    </w:p>
+    <w:p>
+      <w:pPr>
+        <w:pStyle w:val="Prrafodelista"/>
+        <w:numPr>
+          <w:ilvl w:val="0"/>
+          <w:numId w:val="1"/>
+        </w:numPr>
+      </w:pPr>
+      <w:proofErr w:type="spellStart"/>
+      <w:r>
+        <w:t>History</w:t>
+      </w:r>
+      <w:proofErr w:type="spellEnd"/>
+    </w:p>
+    <w:p>
+      <w:pPr>
+        <w:rPr>
+          <w:b/>
+        </w:rPr>
+      </w:pPr>
+      <w:proofErr w:type="spellStart"/>
+      <w:r>
+        <w:rPr>
+          <w:b/>
+        </w:rPr>
+        <w:t>Girvan</w:t>
+      </w:r>
+      <w:proofErr w:type="spellEnd"/>
+      <w:r>
+        <w:rPr>
+          <w:b/>
+        </w:rPr>
+        <w:t xml:space="preserve"> </w:t>
+      </w:r>
+      <w:proofErr w:type="spellStart"/>
+      <w:r>
+        <w:rPr>
+          <w:b/>
+        </w:rPr>
+        <w:t>Newman</w:t>
+      </w:r>
+      <w:proofErr w:type="spellEnd"/>
+    </w:p>
+    <w:p>
+      <w:proofErr w:type="spellStart"/>
+      <w:r>
+        <w:t>Aquest</w:t>
+      </w:r>
+      <w:proofErr w:type="spellEnd"/>
+      <w:r>
+        <w:t xml:space="preserve"> </w:t>
+      </w:r>
+      <w:proofErr w:type="spellStart"/>
+      <w:r>
+        <w:t>algorisme</w:t>
+      </w:r>
+      <w:proofErr w:type="spellEnd"/>
+      <w:r>
+        <w:t xml:space="preserve"> </w:t>
+      </w:r>
+      <w:proofErr w:type="spellStart"/>
+      <w:r>
+        <w:t>és</w:t>
+      </w:r>
+      <w:proofErr w:type="spellEnd"/>
+      <w:r>
+        <w:t xml:space="preserve"> el que </w:t>
+      </w:r>
+      <w:proofErr w:type="spellStart"/>
+      <w:r>
+        <w:t>ens</w:t>
+      </w:r>
+      <w:proofErr w:type="spellEnd"/>
+      <w:r>
+        <w:t xml:space="preserve"> </w:t>
+      </w:r>
+      <w:proofErr w:type="spellStart"/>
+      <w:r>
+        <w:t>separarà</w:t>
+      </w:r>
+      <w:proofErr w:type="spellEnd"/>
+      <w:r>
+        <w:t xml:space="preserve"> el </w:t>
+      </w:r>
+      <w:proofErr w:type="spellStart"/>
+      <w:r>
+        <w:t>graf</w:t>
+      </w:r>
+      <w:proofErr w:type="spellEnd"/>
+      <w:r>
+        <w:t xml:space="preserve"> en </w:t>
+      </w:r>
+      <w:proofErr w:type="spellStart"/>
+      <w:r>
+        <w:t>diferents</w:t>
+      </w:r>
+      <w:proofErr w:type="spellEnd"/>
+      <w:r>
+        <w:t xml:space="preserve"> </w:t>
+      </w:r>
+      <w:proofErr w:type="spellStart"/>
+      <w:r>
+        <w:t>comunitats</w:t>
+      </w:r>
+      <w:proofErr w:type="spellEnd"/>
+      <w:r>
+        <w:t xml:space="preserve">, </w:t>
+      </w:r>
+      <w:proofErr w:type="spellStart"/>
+      <w:r>
+        <w:t>passant-li</w:t>
+      </w:r>
+      <w:proofErr w:type="spellEnd"/>
+      <w:r>
+        <w:t xml:space="preserve"> </w:t>
+      </w:r>
+      <w:proofErr w:type="spellStart"/>
+      <w:r>
+        <w:t>nosaltres</w:t>
+      </w:r>
+      <w:proofErr w:type="spellEnd"/>
+      <w:r>
+        <w:t xml:space="preserve"> el </w:t>
+      </w:r>
+      <w:proofErr w:type="spellStart"/>
+      <w:r>
+        <w:t>graf</w:t>
+      </w:r>
+      <w:proofErr w:type="spellEnd"/>
+      <w:r>
+        <w:t xml:space="preserve">. Funciona de la </w:t>
+      </w:r>
+      <w:proofErr w:type="spellStart"/>
+      <w:r>
+        <w:t>següent</w:t>
+      </w:r>
+      <w:proofErr w:type="spellEnd"/>
+      <w:r>
+        <w:t xml:space="preserve"> forma:</w:t>
+      </w:r>
+    </w:p>
+    <w:p>
+      <w:pPr>
+        <w:pStyle w:val="Prrafodelista"/>
+        <w:numPr>
+          <w:ilvl w:val="0"/>
+          <w:numId w:val="3"/>
+        </w:numPr>
+      </w:pPr>
+      <w:proofErr w:type="spellStart"/>
+      <w:r>
+        <w:t>Es</w:t>
+      </w:r>
+      <w:proofErr w:type="spellEnd"/>
+      <w:r>
+        <w:t xml:space="preserve"> calcula primer </w:t>
+      </w:r>
+      <w:proofErr w:type="spellStart"/>
+      <w:r>
+        <w:t>el</w:t>
+      </w:r>
+      <w:proofErr w:type="spellEnd"/>
+      <w:r>
+        <w:t xml:space="preserve"> </w:t>
+      </w:r>
+      <w:proofErr w:type="spellStart"/>
+      <w:r>
+        <w:t>pes</w:t>
+      </w:r>
+      <w:proofErr w:type="spellEnd"/>
+      <w:r>
+        <w:t xml:space="preserve"> de totes les </w:t>
+      </w:r>
+      <w:proofErr w:type="spellStart"/>
+      <w:r>
+        <w:t>arestes</w:t>
+      </w:r>
+      <w:proofErr w:type="spellEnd"/>
+      <w:r>
+        <w:t xml:space="preserve"> </w:t>
+      </w:r>
+      <w:proofErr w:type="spellStart"/>
+      <w:r>
+        <w:t>existents</w:t>
+      </w:r>
+      <w:proofErr w:type="spellEnd"/>
+      <w:r>
+        <w:t xml:space="preserve"> al </w:t>
+      </w:r>
+      <w:proofErr w:type="spellStart"/>
+      <w:r>
+        <w:t>graf</w:t>
+      </w:r>
+      <w:proofErr w:type="spellEnd"/>
+      <w:r>
+        <w:t>.</w:t>
+      </w:r>
+    </w:p>
+    <w:p>
+      <w:pPr>
+        <w:pStyle w:val="Prrafodelista"/>
+        <w:numPr>
+          <w:ilvl w:val="0"/>
+          <w:numId w:val="3"/>
+        </w:numPr>
+      </w:pPr>
+      <w:proofErr w:type="spellStart"/>
+      <w:r>
+        <w:t>S’elimina</w:t>
+      </w:r>
+      <w:proofErr w:type="spellEnd"/>
+      <w:r>
+        <w:t xml:space="preserve"> les </w:t>
+      </w:r>
+      <w:proofErr w:type="spellStart"/>
+      <w:r>
+        <w:t>arestes</w:t>
+      </w:r>
+      <w:proofErr w:type="spellEnd"/>
+      <w:r>
+        <w:t xml:space="preserve"> </w:t>
+      </w:r>
+      <w:proofErr w:type="spellStart"/>
+      <w:r>
+        <w:t>dels</w:t>
+      </w:r>
+      <w:proofErr w:type="spellEnd"/>
+      <w:r>
+        <w:t xml:space="preserve"> pesos </w:t>
+      </w:r>
+      <w:proofErr w:type="spellStart"/>
+      <w:r>
+        <w:t>més</w:t>
+      </w:r>
+      <w:proofErr w:type="spellEnd"/>
+      <w:r>
+        <w:t xml:space="preserve"> </w:t>
+      </w:r>
+      <w:proofErr w:type="spellStart"/>
+      <w:r>
+        <w:t>alts</w:t>
+      </w:r>
+      <w:proofErr w:type="spellEnd"/>
+      <w:r>
+        <w:t>.</w:t>
+      </w:r>
+    </w:p>
+    <w:p>
+      <w:pPr>
+        <w:pStyle w:val="Prrafodelista"/>
+        <w:numPr>
+          <w:ilvl w:val="0"/>
+          <w:numId w:val="3"/>
+        </w:numPr>
+      </w:pPr>
+      <w:r>
+        <w:t xml:space="preserve">Es torna a calcular el </w:t>
+      </w:r>
+      <w:proofErr w:type="spellStart"/>
+      <w:r>
+        <w:t>pes</w:t>
+      </w:r>
+      <w:proofErr w:type="spellEnd"/>
+      <w:r>
+        <w:t xml:space="preserve"> de les </w:t>
+      </w:r>
+      <w:proofErr w:type="spellStart"/>
+      <w:r>
+        <w:t>arestes</w:t>
+      </w:r>
+      <w:proofErr w:type="spellEnd"/>
+      <w:r>
+        <w:t xml:space="preserve"> </w:t>
+      </w:r>
+      <w:proofErr w:type="spellStart"/>
+      <w:r>
+        <w:t>borrades</w:t>
+      </w:r>
+      <w:proofErr w:type="spellEnd"/>
+      <w:r>
+        <w:t>.</w:t>
+      </w:r>
+    </w:p>
+    <w:p>
+      <w:pPr>
+        <w:pStyle w:val="Prrafodelista"/>
+        <w:numPr>
+          <w:ilvl w:val="0"/>
+          <w:numId w:val="3"/>
+        </w:numPr>
+      </w:pPr>
+      <w:r>
+        <w:t xml:space="preserve">Es </w:t>
+      </w:r>
+      <w:proofErr w:type="spellStart"/>
+      <w:r>
+        <w:t>repeteixen</w:t>
+      </w:r>
+      <w:proofErr w:type="spellEnd"/>
+      <w:r>
+        <w:t xml:space="preserve"> </w:t>
+      </w:r>
+      <w:proofErr w:type="spellStart"/>
+      <w:r>
+        <w:t>els</w:t>
+      </w:r>
+      <w:proofErr w:type="spellEnd"/>
+      <w:r>
+        <w:t xml:space="preserve"> </w:t>
+      </w:r>
+      <w:proofErr w:type="spellStart"/>
+      <w:r>
+        <w:t>passos</w:t>
+      </w:r>
+      <w:proofErr w:type="spellEnd"/>
+      <w:r>
+        <w:t xml:space="preserve"> 2 i 3 </w:t>
+      </w:r>
+      <w:proofErr w:type="spellStart"/>
+      <w:r>
+        <w:t>fins</w:t>
+      </w:r>
+      <w:proofErr w:type="spellEnd"/>
+      <w:r>
+        <w:t xml:space="preserve"> que no </w:t>
+      </w:r>
+      <w:proofErr w:type="spellStart"/>
+      <w:r>
+        <w:t>hi</w:t>
+      </w:r>
+      <w:proofErr w:type="spellEnd"/>
+      <w:r>
+        <w:t xml:space="preserve"> ha </w:t>
+      </w:r>
+      <w:proofErr w:type="spellStart"/>
+      <w:r>
+        <w:t>arestes</w:t>
+      </w:r>
+      <w:proofErr w:type="spellEnd"/>
+      <w:r>
+        <w:t>.</w:t>
+      </w:r>
+    </w:p>
+    <w:p>
+      <w:pPr>
+        <w:pStyle w:val="Prrafodelista"/>
+        <w:numPr>
+          <w:ilvl w:val="0"/>
+          <w:numId w:val="3"/>
+        </w:numPr>
+      </w:pPr>
+      <w:proofErr w:type="spellStart"/>
+      <w:r>
+        <w:t>Finalment</w:t>
+      </w:r>
+      <w:proofErr w:type="spellEnd"/>
+      <w:r>
+        <w:t xml:space="preserve"> es retorna </w:t>
+      </w:r>
+      <w:proofErr w:type="spellStart"/>
+      <w:r>
+        <w:t>els</w:t>
+      </w:r>
+      <w:proofErr w:type="spellEnd"/>
+      <w:r>
+        <w:t xml:space="preserve"> </w:t>
+      </w:r>
+      <w:proofErr w:type="spellStart"/>
+      <w:r>
+        <w:t>componentts</w:t>
+      </w:r>
+      <w:proofErr w:type="spellEnd"/>
+      <w:r>
+        <w:t xml:space="preserve"> que encara queden </w:t>
+      </w:r>
+      <w:proofErr w:type="spellStart"/>
+      <w:r>
+        <w:t>connnectats</w:t>
+      </w:r>
+      <w:proofErr w:type="spellEnd"/>
+      <w:r>
+        <w:t>.</w:t>
+      </w:r>
+    </w:p>
+    <w:p>
+      <w:proofErr w:type="spellStart"/>
+      <w:r>
+        <w:rPr>
+          <w:b/>
+        </w:rPr>
+        <w:t>Solution</w:t>
+      </w:r>
+      <w:proofErr w:type="spellEnd"/>
+    </w:p>
+    <w:p>
+      <w:proofErr w:type="spellStart"/>
+      <w:r>
+        <w:t>Aquesta</w:t>
+      </w:r>
+      <w:proofErr w:type="spellEnd"/>
+      <w:r>
+        <w:t xml:space="preserve"> </w:t>
+      </w:r>
+      <w:proofErr w:type="spellStart"/>
+      <w:r>
+        <w:t>classe</w:t>
+      </w:r>
+      <w:proofErr w:type="spellEnd"/>
+      <w:r>
+        <w:t xml:space="preserve"> conté </w:t>
+      </w:r>
+      <w:proofErr w:type="spellStart"/>
+      <w:r>
+        <w:t>els</w:t>
+      </w:r>
+      <w:proofErr w:type="spellEnd"/>
+      <w:r>
+        <w:t xml:space="preserve"> </w:t>
+      </w:r>
+      <w:proofErr w:type="spellStart"/>
+      <w:r>
+        <w:t>algoritmes</w:t>
+      </w:r>
+      <w:proofErr w:type="spellEnd"/>
+      <w:r>
+        <w:t xml:space="preserve"> </w:t>
+      </w:r>
+      <w:proofErr w:type="spellStart"/>
+      <w:r>
+        <w:t>necessaris</w:t>
+      </w:r>
+      <w:proofErr w:type="spellEnd"/>
+      <w:r>
+        <w:t xml:space="preserve"> per gestionar una solución, </w:t>
+      </w:r>
+      <w:proofErr w:type="spellStart"/>
+      <w:r>
+        <w:t>és</w:t>
+      </w:r>
+      <w:proofErr w:type="spellEnd"/>
+      <w:r>
+        <w:t xml:space="preserve"> a </w:t>
+      </w:r>
+      <w:proofErr w:type="spellStart"/>
+      <w:r>
+        <w:t>dir</w:t>
+      </w:r>
+      <w:proofErr w:type="spellEnd"/>
+      <w:r>
+        <w:t xml:space="preserve">, controla les </w:t>
+      </w:r>
+      <w:proofErr w:type="spellStart"/>
+      <w:r>
+        <w:t>entrades</w:t>
+      </w:r>
+      <w:proofErr w:type="spellEnd"/>
+      <w:r>
+        <w:t xml:space="preserve"> i les </w:t>
+      </w:r>
+      <w:proofErr w:type="spellStart"/>
+      <w:r>
+        <w:t>sortides</w:t>
+      </w:r>
+      <w:proofErr w:type="spellEnd"/>
+      <w:r>
+        <w:t xml:space="preserve"> </w:t>
+      </w:r>
+      <w:proofErr w:type="spellStart"/>
+      <w:r>
+        <w:t>d’una</w:t>
+      </w:r>
+      <w:proofErr w:type="spellEnd"/>
+      <w:r>
+        <w:t xml:space="preserve"> solución.</w:t>
+      </w:r>
+    </w:p>
+    <w:p>
+      <w:proofErr w:type="spellStart"/>
+      <w:r>
+        <w:rPr>
+          <w:b/>
+        </w:rPr>
+        <w:t>File</w:t>
+      </w:r>
+      <w:proofErr w:type="spellEnd"/>
+      <w:r>
+        <w:rPr>
+          <w:b/>
+        </w:rPr>
+        <w:t xml:space="preserve"> Manager</w:t>
+      </w:r>
+    </w:p>
+    <w:p>
+      <w:r>
+        <w:t xml:space="preserve">Al </w:t>
+      </w:r>
+      <w:proofErr w:type="spellStart"/>
+      <w:r>
+        <w:t>tenir</w:t>
+      </w:r>
+      <w:proofErr w:type="spellEnd"/>
+      <w:r>
+        <w:t xml:space="preserve"> </w:t>
+      </w:r>
+      <w:proofErr w:type="spellStart"/>
+      <w:r>
+        <w:t>tants</w:t>
+      </w:r>
+      <w:proofErr w:type="spellEnd"/>
+      <w:r>
+        <w:t xml:space="preserve"> </w:t>
+      </w:r>
+      <w:proofErr w:type="spellStart"/>
+      <w:r>
+        <w:t>arxius</w:t>
+      </w:r>
+      <w:proofErr w:type="spellEnd"/>
+      <w:r>
+        <w:t xml:space="preserve"> </w:t>
+      </w:r>
+      <w:proofErr w:type="spellStart"/>
+      <w:r>
+        <w:t>requerim</w:t>
+      </w:r>
+      <w:proofErr w:type="spellEnd"/>
+      <w:r>
+        <w:t xml:space="preserve"> </w:t>
+      </w:r>
+      <w:proofErr w:type="spellStart"/>
+      <w:r>
+        <w:t>d’una</w:t>
+      </w:r>
+      <w:proofErr w:type="spellEnd"/>
+      <w:r>
+        <w:t xml:space="preserve"> </w:t>
+      </w:r>
+      <w:proofErr w:type="spellStart"/>
+      <w:r>
+        <w:t>classe</w:t>
+      </w:r>
+      <w:proofErr w:type="spellEnd"/>
+      <w:r>
+        <w:t xml:space="preserve"> que </w:t>
+      </w:r>
+      <w:proofErr w:type="spellStart"/>
+      <w:r>
+        <w:t>controli</w:t>
+      </w:r>
+      <w:proofErr w:type="spellEnd"/>
+      <w:r>
+        <w:t xml:space="preserve"> tota la </w:t>
+      </w:r>
+      <w:proofErr w:type="spellStart"/>
+      <w:r>
+        <w:t>gestió</w:t>
+      </w:r>
+      <w:proofErr w:type="spellEnd"/>
+      <w:r>
+        <w:t xml:space="preserve"> </w:t>
+      </w:r>
+      <w:proofErr w:type="spellStart"/>
+      <w:r>
+        <w:t>d’aquests</w:t>
+      </w:r>
+      <w:proofErr w:type="spellEnd"/>
+      <w:r>
+        <w:t xml:space="preserve">. </w:t>
+      </w:r>
+      <w:proofErr w:type="spellStart"/>
+      <w:r>
+        <w:t>Aixó</w:t>
+      </w:r>
+      <w:proofErr w:type="spellEnd"/>
+      <w:r>
+        <w:t xml:space="preserve"> </w:t>
+      </w:r>
+      <w:proofErr w:type="spellStart"/>
+      <w:r>
+        <w:t>és</w:t>
+      </w:r>
+      <w:proofErr w:type="spellEnd"/>
+      <w:r>
+        <w:t xml:space="preserve"> el que fa </w:t>
+      </w:r>
+      <w:proofErr w:type="spellStart"/>
+      <w:r>
+        <w:t>File</w:t>
+      </w:r>
+      <w:proofErr w:type="spellEnd"/>
+      <w:r>
+        <w:t xml:space="preserve"> Manager. Te </w:t>
+      </w:r>
+      <w:proofErr w:type="spellStart"/>
+      <w:r>
+        <w:t>diverses</w:t>
+      </w:r>
+      <w:proofErr w:type="spellEnd"/>
+      <w:r>
+        <w:t xml:space="preserve"> </w:t>
+      </w:r>
+      <w:proofErr w:type="spellStart"/>
+      <w:r>
+        <w:t>funcionalitat</w:t>
+      </w:r>
+      <w:r>
+        <w:t>s</w:t>
+      </w:r>
+      <w:proofErr w:type="spellEnd"/>
+      <w:r>
+        <w:t xml:space="preserve"> </w:t>
+      </w:r>
+      <w:proofErr w:type="spellStart"/>
+      <w:r>
+        <w:t>però</w:t>
+      </w:r>
+      <w:proofErr w:type="spellEnd"/>
+      <w:r>
+        <w:t xml:space="preserve"> les </w:t>
+      </w:r>
+      <w:proofErr w:type="spellStart"/>
+      <w:r>
+        <w:t>principals</w:t>
+      </w:r>
+      <w:proofErr w:type="spellEnd"/>
+      <w:r>
+        <w:t xml:space="preserve"> serien, </w:t>
+      </w:r>
+      <w:proofErr w:type="spellStart"/>
+      <w:r>
+        <w:t>SaveData</w:t>
+      </w:r>
+      <w:proofErr w:type="spellEnd"/>
+      <w:r>
+        <w:t xml:space="preserve">, </w:t>
+      </w:r>
+      <w:proofErr w:type="spellStart"/>
+      <w:r>
+        <w:t>LoadData</w:t>
+      </w:r>
+      <w:proofErr w:type="spellEnd"/>
+      <w:r>
+        <w:t xml:space="preserve">, </w:t>
+      </w:r>
+      <w:proofErr w:type="spellStart"/>
+      <w:r>
+        <w:t>EraseData</w:t>
+      </w:r>
+      <w:proofErr w:type="spellEnd"/>
+      <w:r>
+        <w:t xml:space="preserve"> i les </w:t>
+      </w:r>
+      <w:proofErr w:type="spellStart"/>
+      <w:r>
+        <w:t>seves</w:t>
+      </w:r>
+      <w:proofErr w:type="spellEnd"/>
+      <w:r>
+        <w:t xml:space="preserve"> </w:t>
+      </w:r>
+      <w:proofErr w:type="spellStart"/>
+      <w:r>
+        <w:t>derivades</w:t>
+      </w:r>
+      <w:proofErr w:type="spellEnd"/>
+      <w:r>
+        <w:t xml:space="preserve"> </w:t>
+      </w:r>
+      <w:proofErr w:type="spellStart"/>
+      <w:r>
+        <w:t>com</w:t>
+      </w:r>
+      <w:proofErr w:type="spellEnd"/>
+      <w:r>
+        <w:t xml:space="preserve"> </w:t>
+      </w:r>
+      <w:proofErr w:type="spellStart"/>
+      <w:proofErr w:type="gramStart"/>
+      <w:r>
+        <w:t>SaveSong</w:t>
+      </w:r>
+      <w:proofErr w:type="spellEnd"/>
+      <w:r>
+        <w:t xml:space="preserve"> ,</w:t>
+      </w:r>
+      <w:proofErr w:type="gramEnd"/>
+      <w:r>
+        <w:t xml:space="preserve"> </w:t>
+      </w:r>
+      <w:proofErr w:type="spellStart"/>
+      <w:r>
+        <w:t>RemoveSong</w:t>
+      </w:r>
+      <w:proofErr w:type="spellEnd"/>
+      <w:r>
+        <w:t>.</w:t>
+      </w:r>
+    </w:p>
+    <w:p>
+      <w:pPr>
+        <w:ind w:firstLine="708"/>
+        <w:rPr>
+          <w:u w:val="single"/>
+        </w:rPr>
+      </w:pPr>
+      <w:proofErr w:type="spellStart"/>
+      <w:r>
+        <w:rPr>
+          <w:u w:val="single"/>
+        </w:rPr>
+        <w:t>SaveData</w:t>
+      </w:r>
+      <w:proofErr w:type="spellEnd"/>
+      <w:r>
+        <w:rPr>
+          <w:u w:val="single"/>
+        </w:rPr>
+        <w:t xml:space="preserve"> </w:t>
+      </w:r>
+    </w:p>
+    <w:p>
+      <w:pPr>
+        <w:ind w:firstLine="708"/>
+      </w:pPr>
+      <w:proofErr w:type="spellStart"/>
+      <w:r>
+        <w:t>Bàsicament</w:t>
+      </w:r>
+      <w:proofErr w:type="spellEnd"/>
+      <w:r>
+        <w:t xml:space="preserve"> </w:t>
+      </w:r>
+      <w:proofErr w:type="spellStart"/>
+      <w:r>
+        <w:t>li</w:t>
+      </w:r>
+      <w:proofErr w:type="spellEnd"/>
+      <w:r>
+        <w:t xml:space="preserve"> </w:t>
+      </w:r>
+      <w:proofErr w:type="spellStart"/>
+      <w:r>
+        <w:t>passem</w:t>
+      </w:r>
+      <w:proofErr w:type="spellEnd"/>
+      <w:r>
+        <w:t xml:space="preserve"> un </w:t>
+      </w:r>
+      <w:proofErr w:type="spellStart"/>
+      <w:r>
+        <w:t>String</w:t>
+      </w:r>
+      <w:proofErr w:type="spellEnd"/>
+      <w:r>
+        <w:t xml:space="preserve"> </w:t>
+      </w:r>
+      <w:proofErr w:type="spellStart"/>
+      <w:r>
+        <w:t>amb</w:t>
+      </w:r>
+      <w:proofErr w:type="spellEnd"/>
+      <w:r>
+        <w:t xml:space="preserve"> la </w:t>
+      </w:r>
+      <w:proofErr w:type="spellStart"/>
+      <w:r>
+        <w:t>direcció</w:t>
+      </w:r>
+      <w:proofErr w:type="spellEnd"/>
+      <w:r>
+        <w:t xml:space="preserve"> </w:t>
+      </w:r>
+      <w:proofErr w:type="spellStart"/>
+      <w:r>
+        <w:t>on</w:t>
+      </w:r>
+      <w:proofErr w:type="spellEnd"/>
+      <w:r>
+        <w:t xml:space="preserve"> es </w:t>
+      </w:r>
+      <w:proofErr w:type="spellStart"/>
+      <w:r>
+        <w:t>guardarà</w:t>
+      </w:r>
+      <w:proofErr w:type="spellEnd"/>
+      <w:r>
+        <w:t xml:space="preserve"> el </w:t>
+      </w:r>
+      <w:proofErr w:type="spellStart"/>
+      <w:r>
+        <w:t>fitxer</w:t>
+      </w:r>
+      <w:proofErr w:type="spellEnd"/>
+      <w:r>
+        <w:t xml:space="preserve"> i un </w:t>
+      </w:r>
+      <w:proofErr w:type="spellStart"/>
+      <w:r>
+        <w:t>ArrayString</w:t>
+      </w:r>
+      <w:proofErr w:type="spellEnd"/>
+      <w:r>
+        <w:t xml:space="preserve"> </w:t>
+      </w:r>
+      <w:proofErr w:type="spellStart"/>
+      <w:r>
+        <w:t>amb</w:t>
+      </w:r>
+      <w:proofErr w:type="spellEnd"/>
+      <w:r>
+        <w:t xml:space="preserve"> el </w:t>
+      </w:r>
+      <w:proofErr w:type="spellStart"/>
+      <w:r>
+        <w:t>contingut</w:t>
+      </w:r>
+      <w:proofErr w:type="spellEnd"/>
+      <w:r>
+        <w:t xml:space="preserve"> de </w:t>
+      </w:r>
+      <w:proofErr w:type="spellStart"/>
+      <w:r>
+        <w:t>fitxer</w:t>
+      </w:r>
+      <w:proofErr w:type="spellEnd"/>
+      <w:r>
+        <w:t xml:space="preserve">. </w:t>
+      </w:r>
+      <w:proofErr w:type="spellStart"/>
+      <w:r>
+        <w:t>Comprovem</w:t>
+      </w:r>
+      <w:proofErr w:type="spellEnd"/>
+      <w:r>
+        <w:t xml:space="preserve"> que </w:t>
+      </w:r>
+      <w:proofErr w:type="spellStart"/>
+      <w:r>
+        <w:t>existeixi</w:t>
+      </w:r>
+      <w:proofErr w:type="spellEnd"/>
+      <w:r>
+        <w:t xml:space="preserve"> la carpeta </w:t>
+      </w:r>
+      <w:proofErr w:type="spellStart"/>
+      <w:r>
+        <w:t>on</w:t>
+      </w:r>
+      <w:proofErr w:type="spellEnd"/>
+      <w:r>
+        <w:t xml:space="preserve"> es </w:t>
+      </w:r>
+      <w:proofErr w:type="spellStart"/>
+      <w:r>
+        <w:t>guardarà</w:t>
+      </w:r>
+      <w:proofErr w:type="spellEnd"/>
+      <w:r>
+        <w:t xml:space="preserve"> i si no la </w:t>
+      </w:r>
+      <w:proofErr w:type="spellStart"/>
+      <w:r>
+        <w:t>creem</w:t>
+      </w:r>
+      <w:proofErr w:type="spellEnd"/>
+      <w:r>
+        <w:t xml:space="preserve"> i en un </w:t>
+      </w:r>
+      <w:proofErr w:type="spellStart"/>
+      <w:r>
+        <w:t>arxiu</w:t>
+      </w:r>
+      <w:proofErr w:type="spellEnd"/>
+      <w:r>
+        <w:t xml:space="preserve"> </w:t>
+      </w:r>
+      <w:proofErr w:type="spellStart"/>
+      <w:r>
+        <w:t>txt</w:t>
+      </w:r>
+      <w:proofErr w:type="spellEnd"/>
+      <w:r>
+        <w:t xml:space="preserve"> </w:t>
+      </w:r>
+      <w:proofErr w:type="spellStart"/>
+      <w:r>
+        <w:t>escrivim</w:t>
+      </w:r>
+      <w:proofErr w:type="spellEnd"/>
+      <w:r>
+        <w:t xml:space="preserve"> </w:t>
+      </w:r>
+      <w:proofErr w:type="spellStart"/>
+      <w:r>
+        <w:t>tot</w:t>
+      </w:r>
+      <w:proofErr w:type="spellEnd"/>
+      <w:r>
+        <w:t xml:space="preserve"> el que </w:t>
+      </w:r>
+      <w:proofErr w:type="spellStart"/>
+      <w:r>
+        <w:t>hi</w:t>
+      </w:r>
+      <w:proofErr w:type="spellEnd"/>
+      <w:r>
+        <w:t xml:space="preserve"> ha a </w:t>
+      </w:r>
+      <w:proofErr w:type="spellStart"/>
+      <w:r>
+        <w:t>l’ArrayString</w:t>
+      </w:r>
+      <w:proofErr w:type="spellEnd"/>
+      <w:r>
+        <w:t xml:space="preserve">. </w:t>
+      </w:r>
+    </w:p>
+    <w:p>
+      <w:pPr>
+        <w:ind w:firstLine="708"/>
+        <w:rPr>
+          <w:u w:val="single"/>
+        </w:rPr>
+      </w:pPr>
+      <w:proofErr w:type="spellStart"/>
+      <w:r>
+        <w:rPr>
+          <w:u w:val="single"/>
+        </w:rPr>
+        <w:t>LoadData</w:t>
+      </w:r>
+      <w:proofErr w:type="spellEnd"/>
+    </w:p>
+    <w:p>
+      <w:pPr>
+        <w:ind w:firstLine="708"/>
+      </w:pPr>
+      <w:r>
+        <w:t xml:space="preserve">En </w:t>
+      </w:r>
+      <w:proofErr w:type="spellStart"/>
+      <w:r>
+        <w:t>aqu</w:t>
+      </w:r>
+      <w:r>
+        <w:t>est</w:t>
+      </w:r>
+      <w:proofErr w:type="spellEnd"/>
+      <w:r>
+        <w:t xml:space="preserve"> cas </w:t>
+      </w:r>
+      <w:proofErr w:type="spellStart"/>
+      <w:r>
+        <w:t>simplement</w:t>
+      </w:r>
+      <w:proofErr w:type="spellEnd"/>
+      <w:r>
+        <w:t xml:space="preserve"> </w:t>
+      </w:r>
+      <w:proofErr w:type="spellStart"/>
+      <w:r>
+        <w:t>li</w:t>
+      </w:r>
+      <w:proofErr w:type="spellEnd"/>
+      <w:r>
+        <w:t xml:space="preserve"> </w:t>
+      </w:r>
+      <w:proofErr w:type="spellStart"/>
+      <w:r>
+        <w:t>passem</w:t>
+      </w:r>
+      <w:proofErr w:type="spellEnd"/>
+      <w:r>
+        <w:t xml:space="preserve"> la dirección (</w:t>
+      </w:r>
+      <w:proofErr w:type="spellStart"/>
+      <w:r>
+        <w:t>path</w:t>
+      </w:r>
+      <w:proofErr w:type="spellEnd"/>
+      <w:r>
+        <w:t xml:space="preserve">) </w:t>
+      </w:r>
+      <w:proofErr w:type="spellStart"/>
+      <w:r>
+        <w:t>d’on</w:t>
+      </w:r>
+      <w:proofErr w:type="spellEnd"/>
+      <w:r>
+        <w:t xml:space="preserve"> </w:t>
+      </w:r>
+      <w:proofErr w:type="spellStart"/>
+      <w:r>
+        <w:t>volem</w:t>
+      </w:r>
+      <w:proofErr w:type="spellEnd"/>
+      <w:r>
+        <w:t xml:space="preserve"> </w:t>
+      </w:r>
+      <w:proofErr w:type="spellStart"/>
+      <w:r>
+        <w:t>carregar</w:t>
+      </w:r>
+      <w:proofErr w:type="spellEnd"/>
+      <w:r>
+        <w:t xml:space="preserve"> </w:t>
+      </w:r>
+      <w:proofErr w:type="spellStart"/>
+      <w:r>
+        <w:t>l’arxiu</w:t>
+      </w:r>
+      <w:proofErr w:type="spellEnd"/>
+      <w:r>
+        <w:t xml:space="preserve">. </w:t>
+      </w:r>
+      <w:proofErr w:type="spellStart"/>
+      <w:r>
+        <w:t>Comprovem</w:t>
+      </w:r>
+      <w:proofErr w:type="spellEnd"/>
+      <w:r>
+        <w:t xml:space="preserve"> que </w:t>
+      </w:r>
+      <w:proofErr w:type="spellStart"/>
+      <w:r>
+        <w:t>sigui</w:t>
+      </w:r>
+      <w:proofErr w:type="spellEnd"/>
+      <w:r>
+        <w:t xml:space="preserve"> </w:t>
+      </w:r>
+      <w:proofErr w:type="spellStart"/>
+      <w:r>
+        <w:t>correcte</w:t>
+      </w:r>
+      <w:proofErr w:type="spellEnd"/>
+      <w:r>
+        <w:t xml:space="preserve"> i </w:t>
+      </w:r>
+      <w:proofErr w:type="spellStart"/>
+      <w:r>
+        <w:t>finalment</w:t>
+      </w:r>
+      <w:proofErr w:type="spellEnd"/>
+      <w:r>
+        <w:t xml:space="preserve"> el </w:t>
+      </w:r>
+      <w:proofErr w:type="spellStart"/>
+      <w:r>
+        <w:t>carreguem</w:t>
+      </w:r>
+      <w:proofErr w:type="spellEnd"/>
+      <w:r>
+        <w:t>.</w:t>
+      </w:r>
+    </w:p>
+    <w:p>
+      <w:pPr>
+        <w:ind w:firstLine="708"/>
+        <w:rPr>
+          <w:u w:val="single"/>
+        </w:rPr>
+      </w:pPr>
+      <w:proofErr w:type="spellStart"/>
+      <w:r>
+        <w:rPr>
+          <w:u w:val="single"/>
+        </w:rPr>
+        <w:t>EraseData</w:t>
+      </w:r>
+      <w:proofErr w:type="spellEnd"/>
+    </w:p>
+    <w:p>
+      <w:pPr>
+        <w:ind w:firstLine="708"/>
+      </w:pPr>
+      <w:proofErr w:type="spellStart"/>
+      <w:r>
+        <w:t>Aquest</w:t>
+      </w:r>
+      <w:proofErr w:type="spellEnd"/>
+      <w:r>
+        <w:t xml:space="preserve"> cas </w:t>
+      </w:r>
+      <w:proofErr w:type="spellStart"/>
+      <w:r>
+        <w:t>és</w:t>
+      </w:r>
+      <w:proofErr w:type="spellEnd"/>
+      <w:r>
+        <w:t xml:space="preserve"> el </w:t>
+      </w:r>
+      <w:proofErr w:type="spellStart"/>
+      <w:r>
+        <w:t>més</w:t>
+      </w:r>
+      <w:proofErr w:type="spellEnd"/>
+      <w:r>
+        <w:t xml:space="preserve"> simple de </w:t>
+      </w:r>
+      <w:proofErr w:type="spellStart"/>
+      <w:r>
+        <w:t>tots</w:t>
+      </w:r>
+      <w:proofErr w:type="spellEnd"/>
+      <w:r>
+        <w:t xml:space="preserve">. </w:t>
+      </w:r>
+      <w:proofErr w:type="spellStart"/>
+      <w:r>
+        <w:t>Fem</w:t>
+      </w:r>
+      <w:proofErr w:type="spellEnd"/>
+      <w:r>
+        <w:t xml:space="preserve"> </w:t>
+      </w:r>
+      <w:proofErr w:type="spellStart"/>
+      <w:r>
+        <w:t>exactament</w:t>
+      </w:r>
+      <w:proofErr w:type="spellEnd"/>
+      <w:r>
+        <w:t xml:space="preserve"> el </w:t>
+      </w:r>
+      <w:proofErr w:type="spellStart"/>
+      <w:r>
+        <w:t>mateix</w:t>
+      </w:r>
+      <w:proofErr w:type="spellEnd"/>
+      <w:r>
+        <w:t xml:space="preserve"> que </w:t>
+      </w:r>
+      <w:proofErr w:type="spellStart"/>
+      <w:r>
+        <w:t>LoadData</w:t>
+      </w:r>
+      <w:proofErr w:type="spellEnd"/>
+      <w:r>
+        <w:t xml:space="preserve"> </w:t>
+      </w:r>
+      <w:proofErr w:type="spellStart"/>
+      <w:r>
+        <w:t>però</w:t>
+      </w:r>
+      <w:proofErr w:type="spellEnd"/>
+      <w:r>
+        <w:t xml:space="preserve"> en </w:t>
+      </w:r>
+      <w:proofErr w:type="spellStart"/>
+      <w:r>
+        <w:t>contes</w:t>
+      </w:r>
+      <w:proofErr w:type="spellEnd"/>
+      <w:r>
+        <w:t xml:space="preserve"> de </w:t>
+      </w:r>
+      <w:proofErr w:type="spellStart"/>
+      <w:r>
+        <w:t>carregar</w:t>
+      </w:r>
+      <w:proofErr w:type="spellEnd"/>
+      <w:r>
+        <w:t xml:space="preserve"> </w:t>
+      </w:r>
+      <w:proofErr w:type="spellStart"/>
+      <w:r>
+        <w:t>l’arxiu</w:t>
+      </w:r>
+      <w:proofErr w:type="spellEnd"/>
+      <w:r>
+        <w:t xml:space="preserve">, </w:t>
+      </w:r>
+      <w:proofErr w:type="spellStart"/>
+      <w:r>
+        <w:t>indiquem</w:t>
+      </w:r>
+      <w:proofErr w:type="spellEnd"/>
+      <w:r>
+        <w:t xml:space="preserve"> que </w:t>
+      </w:r>
+      <w:proofErr w:type="spellStart"/>
+      <w:r>
+        <w:t>l’eliminem</w:t>
+      </w:r>
+      <w:proofErr w:type="spellEnd"/>
+      <w:r>
+        <w:t xml:space="preserve"> </w:t>
+      </w:r>
+      <w:proofErr w:type="spellStart"/>
+      <w:r>
+        <w:t>amb</w:t>
+      </w:r>
+      <w:proofErr w:type="spellEnd"/>
+      <w:r>
+        <w:t xml:space="preserve"> una </w:t>
+      </w:r>
+      <w:proofErr w:type="spellStart"/>
+      <w:r>
+        <w:t>fucionalitat</w:t>
+      </w:r>
+      <w:proofErr w:type="spellEnd"/>
+      <w:r>
+        <w:t xml:space="preserve"> de </w:t>
+      </w:r>
+      <w:proofErr w:type="spellStart"/>
+      <w:r>
+        <w:t>java.io.File</w:t>
+      </w:r>
+      <w:proofErr w:type="spellEnd"/>
+      <w:r>
+        <w:t xml:space="preserve"> que </w:t>
+      </w:r>
+      <w:proofErr w:type="spellStart"/>
+      <w:r>
+        <w:t>és</w:t>
+      </w:r>
+      <w:proofErr w:type="spellEnd"/>
+      <w:r>
+        <w:t xml:space="preserve"> </w:t>
+      </w:r>
+      <w:proofErr w:type="spellStart"/>
+      <w:r>
+        <w:t>diu</w:t>
+      </w:r>
+      <w:proofErr w:type="spellEnd"/>
+      <w:r>
+        <w:t xml:space="preserve"> .</w:t>
+      </w:r>
+      <w:proofErr w:type="spellStart"/>
+      <w:proofErr w:type="gramStart"/>
+      <w:r>
+        <w:t>delete</w:t>
+      </w:r>
+      <w:proofErr w:type="spellEnd"/>
+      <w:r>
+        <w:t>(</w:t>
+      </w:r>
+      <w:proofErr w:type="gramEnd"/>
+      <w:r>
+        <w:t>);</w:t>
+      </w:r>
+    </w:p>
+    <w:p>
+      <w:pPr>
+        <w:ind w:firstLine="708"/>
+      </w:pPr>
+    </w:p>
+    <w:p>
+      <w:pPr>
+        <w:ind w:firstLine="708"/>
+        <w:rPr>
+          <w:b/>
+        </w:rPr>
+      </w:pPr>
+      <w:proofErr w:type="spellStart"/>
+      <w:r>
+        <w:rPr>
+          <w:b/>
+        </w:rPr>
+        <w:lastRenderedPageBreak/>
+        <w:t>File</w:t>
+      </w:r>
+      <w:proofErr w:type="spellEnd"/>
+      <w:r>
+        <w:rPr>
+          <w:b/>
+        </w:rPr>
+        <w:t xml:space="preserve"> </w:t>
+      </w:r>
+      <w:proofErr w:type="spellStart"/>
+      <w:r>
+        <w:rPr>
+          <w:b/>
+        </w:rPr>
+        <w:t>Parser</w:t>
+      </w:r>
+      <w:proofErr w:type="spellEnd"/>
+    </w:p>
+    <w:p>
+      <w:pPr>
+        <w:ind w:firstLine="708"/>
+      </w:pPr>
+      <w:r>
+        <w:t xml:space="preserve">Les </w:t>
+      </w:r>
+      <w:proofErr w:type="spellStart"/>
+      <w:r>
+        <w:t>funcionlitat</w:t>
+      </w:r>
+      <w:proofErr w:type="spellEnd"/>
+      <w:r>
+        <w:t xml:space="preserve"> </w:t>
+      </w:r>
+      <w:proofErr w:type="spellStart"/>
+      <w:r>
+        <w:t>d’aquesta</w:t>
+      </w:r>
+      <w:proofErr w:type="spellEnd"/>
+      <w:r>
+        <w:t xml:space="preserve"> </w:t>
+      </w:r>
+      <w:proofErr w:type="spellStart"/>
+      <w:r>
+        <w:t>classe</w:t>
+      </w:r>
+      <w:proofErr w:type="spellEnd"/>
+      <w:r>
+        <w:t xml:space="preserve"> </w:t>
+      </w:r>
+      <w:proofErr w:type="spellStart"/>
+      <w:r>
+        <w:t>és</w:t>
+      </w:r>
+      <w:proofErr w:type="spellEnd"/>
+      <w:r>
+        <w:t xml:space="preserve"> </w:t>
+      </w:r>
+      <w:proofErr w:type="spellStart"/>
+      <w:r>
+        <w:t>molt</w:t>
+      </w:r>
+      <w:proofErr w:type="spellEnd"/>
+      <w:r>
+        <w:t xml:space="preserve"> </w:t>
+      </w:r>
+      <w:proofErr w:type="spellStart"/>
+      <w:r>
+        <w:t>rellevant</w:t>
+      </w:r>
+      <w:proofErr w:type="spellEnd"/>
+      <w:r>
+        <w:t xml:space="preserve"> </w:t>
+      </w:r>
+      <w:proofErr w:type="spellStart"/>
+      <w:r>
+        <w:t>degut</w:t>
+      </w:r>
+      <w:proofErr w:type="spellEnd"/>
+      <w:r>
+        <w:t xml:space="preserve"> a que fa </w:t>
+      </w:r>
+      <w:proofErr w:type="spellStart"/>
+      <w:r>
+        <w:t>processos</w:t>
+      </w:r>
+      <w:proofErr w:type="spellEnd"/>
+      <w:r>
+        <w:t xml:space="preserve"> </w:t>
+      </w:r>
+      <w:proofErr w:type="spellStart"/>
+      <w:r>
+        <w:t>intermitjos</w:t>
+      </w:r>
+      <w:proofErr w:type="spellEnd"/>
+      <w:r>
+        <w:t xml:space="preserve">. </w:t>
+      </w:r>
+      <w:proofErr w:type="spellStart"/>
+      <w:r>
+        <w:t>Com</w:t>
+      </w:r>
+      <w:proofErr w:type="spellEnd"/>
+      <w:r>
+        <w:t xml:space="preserve"> per </w:t>
+      </w:r>
+      <w:proofErr w:type="spellStart"/>
+      <w:r>
+        <w:t>exemple</w:t>
+      </w:r>
+      <w:proofErr w:type="spellEnd"/>
+      <w:r>
+        <w:t xml:space="preserve">, </w:t>
+      </w:r>
+      <w:proofErr w:type="spellStart"/>
+      <w:r>
+        <w:t>agafa</w:t>
+      </w:r>
+      <w:proofErr w:type="spellEnd"/>
+      <w:r>
+        <w:t xml:space="preserve"> un </w:t>
+      </w:r>
+      <w:proofErr w:type="spellStart"/>
+      <w:r>
+        <w:t>usuari</w:t>
+      </w:r>
+      <w:proofErr w:type="spellEnd"/>
+      <w:r>
+        <w:t xml:space="preserve"> </w:t>
+      </w:r>
+      <w:proofErr w:type="spellStart"/>
+      <w:r>
+        <w:t>concret</w:t>
+      </w:r>
+      <w:proofErr w:type="spellEnd"/>
+      <w:r>
+        <w:t xml:space="preserve"> de </w:t>
+      </w:r>
+      <w:proofErr w:type="spellStart"/>
+      <w:r>
+        <w:t>l’arxiu</w:t>
+      </w:r>
+      <w:proofErr w:type="spellEnd"/>
+      <w:r>
+        <w:t xml:space="preserve"> o una </w:t>
+      </w:r>
+      <w:proofErr w:type="spellStart"/>
+      <w:r>
+        <w:t>cançó</w:t>
+      </w:r>
+      <w:proofErr w:type="spellEnd"/>
+      <w:r>
+        <w:t xml:space="preserve"> concreta.</w:t>
+      </w:r>
+    </w:p>
+    <w:p>
+      <w:pPr>
+        <w:ind w:firstLine="708"/>
+      </w:pPr>
+      <w:proofErr w:type="spellStart"/>
+      <w:r>
+        <w:t>Funcions</w:t>
+      </w:r>
+      <w:proofErr w:type="spellEnd"/>
+      <w:r>
+        <w:t xml:space="preserve"> </w:t>
+      </w:r>
+      <w:proofErr w:type="spellStart"/>
+      <w:r>
+        <w:t>rellevants</w:t>
+      </w:r>
+      <w:proofErr w:type="spellEnd"/>
+      <w:r>
+        <w:t xml:space="preserve">, </w:t>
+      </w:r>
+      <w:proofErr w:type="spellStart"/>
+      <w:r>
+        <w:t>GetUser</w:t>
+      </w:r>
+      <w:proofErr w:type="spellEnd"/>
+      <w:r>
+        <w:t xml:space="preserve">, </w:t>
+      </w:r>
+      <w:proofErr w:type="spellStart"/>
+      <w:r>
+        <w:t>GetReproduction</w:t>
+      </w:r>
+      <w:proofErr w:type="spellEnd"/>
+      <w:r>
+        <w:t xml:space="preserve">, </w:t>
+      </w:r>
+      <w:proofErr w:type="spellStart"/>
+      <w:r>
+        <w:t>GetSong</w:t>
+      </w:r>
+      <w:proofErr w:type="spellEnd"/>
+      <w:r>
+        <w:t xml:space="preserve"> i </w:t>
+      </w:r>
+      <w:proofErr w:type="spellStart"/>
+      <w:r>
+        <w:t>GetGraph</w:t>
+      </w:r>
+      <w:proofErr w:type="spellEnd"/>
+      <w:r>
+        <w:t xml:space="preserve">. </w:t>
+      </w:r>
+    </w:p>
+    <w:p>
+      <w:pPr>
+        <w:ind w:firstLine="708"/>
+        <w:rPr>
+          <w:u w:val="single"/>
+        </w:rPr>
+      </w:pPr>
+      <w:proofErr w:type="spellStart"/>
+      <w:r>
+        <w:rPr>
+          <w:u w:val="single"/>
+        </w:rPr>
+        <w:t>GetUser</w:t>
+      </w:r>
+      <w:proofErr w:type="spellEnd"/>
+    </w:p>
+    <w:p>
+      <w:pPr>
+        <w:ind w:firstLine="708"/>
+      </w:pPr>
+      <w:proofErr w:type="spellStart"/>
+      <w:r>
+        <w:t>Aquesta</w:t>
+      </w:r>
+      <w:proofErr w:type="spellEnd"/>
+      <w:r>
+        <w:t xml:space="preserve"> </w:t>
+      </w:r>
+      <w:proofErr w:type="spellStart"/>
+      <w:r>
+        <w:t>funció</w:t>
+      </w:r>
+      <w:proofErr w:type="spellEnd"/>
+      <w:r>
+        <w:t xml:space="preserve"> </w:t>
+      </w:r>
+      <w:proofErr w:type="spellStart"/>
+      <w:r>
+        <w:t>li</w:t>
+      </w:r>
+      <w:proofErr w:type="spellEnd"/>
+      <w:r>
+        <w:t xml:space="preserve"> </w:t>
+      </w:r>
+      <w:proofErr w:type="spellStart"/>
+      <w:r>
+        <w:t>passem</w:t>
+      </w:r>
+      <w:proofErr w:type="spellEnd"/>
+      <w:r>
+        <w:t xml:space="preserve"> un </w:t>
+      </w:r>
+      <w:proofErr w:type="spellStart"/>
+      <w:r>
+        <w:t>string</w:t>
+      </w:r>
+      <w:proofErr w:type="spellEnd"/>
+      <w:r>
+        <w:t xml:space="preserve">, que representa la </w:t>
+      </w:r>
+      <w:proofErr w:type="spellStart"/>
+      <w:r>
+        <w:t>línia</w:t>
+      </w:r>
+      <w:proofErr w:type="spellEnd"/>
+      <w:r>
+        <w:t xml:space="preserve"> </w:t>
+      </w:r>
+      <w:proofErr w:type="spellStart"/>
+      <w:r>
+        <w:t>on</w:t>
+      </w:r>
+      <w:proofErr w:type="spellEnd"/>
+      <w:r>
+        <w:t xml:space="preserve"> es trova </w:t>
+      </w:r>
+      <w:proofErr w:type="spellStart"/>
+      <w:r>
+        <w:t>l’usuari</w:t>
+      </w:r>
+      <w:proofErr w:type="spellEnd"/>
+      <w:r>
+        <w:t xml:space="preserve"> </w:t>
+      </w:r>
+      <w:proofErr w:type="spellStart"/>
+      <w:r>
+        <w:t>desitjat</w:t>
+      </w:r>
+      <w:proofErr w:type="spellEnd"/>
+      <w:r>
+        <w:t>. I el retorna.</w:t>
+      </w:r>
+    </w:p>
+    <w:p>
+      <w:pPr>
+        <w:ind w:firstLine="708"/>
+      </w:pPr>
+      <w:r>
+        <w:t xml:space="preserve">Les  </w:t>
+      </w:r>
+      <w:proofErr w:type="spellStart"/>
+      <w:r>
+        <w:t>demés</w:t>
+      </w:r>
+      <w:proofErr w:type="spellEnd"/>
+      <w:r>
+        <w:t xml:space="preserve"> </w:t>
+      </w:r>
+      <w:proofErr w:type="spellStart"/>
+      <w:r>
+        <w:t>funcions</w:t>
+      </w:r>
+      <w:proofErr w:type="spellEnd"/>
+      <w:r>
+        <w:t xml:space="preserve"> </w:t>
+      </w:r>
+      <w:proofErr w:type="spellStart"/>
+      <w:r>
+        <w:t>tenen</w:t>
+      </w:r>
+      <w:proofErr w:type="spellEnd"/>
+      <w:r>
+        <w:t xml:space="preserve"> </w:t>
+      </w:r>
+      <w:proofErr w:type="spellStart"/>
+      <w:r>
+        <w:t>els</w:t>
+      </w:r>
+      <w:proofErr w:type="spellEnd"/>
+      <w:r>
+        <w:t xml:space="preserve"> </w:t>
+      </w:r>
+      <w:proofErr w:type="spellStart"/>
+      <w:r>
+        <w:t>mateixos</w:t>
+      </w:r>
+      <w:proofErr w:type="spellEnd"/>
+      <w:r>
+        <w:t xml:space="preserve"> </w:t>
+      </w:r>
+      <w:proofErr w:type="spellStart"/>
+      <w:r>
+        <w:t>paràmetres</w:t>
+      </w:r>
+      <w:proofErr w:type="spellEnd"/>
+      <w:r>
+        <w:t xml:space="preserve"> </w:t>
+      </w:r>
+      <w:proofErr w:type="spellStart"/>
+      <w:r>
+        <w:t>d’entrentada</w:t>
+      </w:r>
+      <w:proofErr w:type="spellEnd"/>
+      <w:r>
+        <w:t xml:space="preserve"> i la </w:t>
+      </w:r>
+      <w:proofErr w:type="spellStart"/>
+      <w:r>
+        <w:t>sortida</w:t>
+      </w:r>
+      <w:proofErr w:type="spellEnd"/>
+      <w:r>
+        <w:t xml:space="preserve"> </w:t>
+      </w:r>
+      <w:proofErr w:type="spellStart"/>
+      <w:r>
+        <w:t>és</w:t>
+      </w:r>
+      <w:proofErr w:type="spellEnd"/>
+      <w:r>
+        <w:t xml:space="preserve"> una </w:t>
+      </w:r>
+      <w:proofErr w:type="spellStart"/>
+      <w:r>
+        <w:t>una</w:t>
+      </w:r>
+      <w:proofErr w:type="spellEnd"/>
+      <w:r>
+        <w:t xml:space="preserve"> </w:t>
+      </w:r>
+      <w:proofErr w:type="spellStart"/>
+      <w:r>
+        <w:t>reproducció</w:t>
+      </w:r>
+      <w:proofErr w:type="spellEnd"/>
+      <w:r>
+        <w:t xml:space="preserve"> en el </w:t>
+      </w:r>
+      <w:proofErr w:type="spellStart"/>
+      <w:r>
+        <w:t>cas</w:t>
+      </w:r>
+      <w:proofErr w:type="spellEnd"/>
+      <w:r>
+        <w:t xml:space="preserve"> de </w:t>
+      </w:r>
+      <w:proofErr w:type="spellStart"/>
+      <w:r>
+        <w:t>GetReproduction</w:t>
+      </w:r>
+      <w:proofErr w:type="spellEnd"/>
+      <w:r>
+        <w:t xml:space="preserve"> i una </w:t>
+      </w:r>
+      <w:proofErr w:type="spellStart"/>
+      <w:r>
+        <w:t>cançó</w:t>
+      </w:r>
+      <w:proofErr w:type="spellEnd"/>
+      <w:r>
+        <w:t xml:space="preserve"> en el </w:t>
+      </w:r>
+      <w:proofErr w:type="spellStart"/>
+      <w:r>
+        <w:t>cas</w:t>
+      </w:r>
+      <w:proofErr w:type="spellEnd"/>
+      <w:r>
+        <w:t xml:space="preserve"> de </w:t>
+      </w:r>
+      <w:proofErr w:type="spellStart"/>
+      <w:r>
+        <w:t>GetCançó</w:t>
+      </w:r>
+      <w:proofErr w:type="spellEnd"/>
+      <w:r>
+        <w:t>.</w:t>
+      </w:r>
+    </w:p>
+    <w:p>
+      <w:pPr>
+        <w:ind w:firstLine="708"/>
+        <w:rPr>
+          <w:u w:val="single"/>
+        </w:rPr>
+      </w:pPr>
+      <w:proofErr w:type="spellStart"/>
+      <w:r>
+        <w:rPr>
+          <w:u w:val="single"/>
+        </w:rPr>
+        <w:t>GetGraph</w:t>
+      </w:r>
+      <w:proofErr w:type="spellEnd"/>
+    </w:p>
+    <w:p>
+      <w:pPr>
+        <w:ind w:firstLine="708"/>
+      </w:pPr>
+      <w:proofErr w:type="spellStart"/>
+      <w:r>
+        <w:t>Aquesta</w:t>
+      </w:r>
+      <w:proofErr w:type="spellEnd"/>
+      <w:r>
+        <w:t xml:space="preserve"> </w:t>
+      </w:r>
+      <w:proofErr w:type="spellStart"/>
+      <w:r>
+        <w:t>funció</w:t>
+      </w:r>
+      <w:proofErr w:type="spellEnd"/>
+      <w:r>
+        <w:t xml:space="preserve"> </w:t>
+      </w:r>
+      <w:proofErr w:type="spellStart"/>
+      <w:r>
+        <w:t>és</w:t>
+      </w:r>
+      <w:proofErr w:type="spellEnd"/>
+      <w:r>
+        <w:t xml:space="preserve"> </w:t>
+      </w:r>
+      <w:proofErr w:type="spellStart"/>
+      <w:r>
+        <w:t>més</w:t>
+      </w:r>
+      <w:proofErr w:type="spellEnd"/>
+      <w:r>
+        <w:t xml:space="preserve"> complicada</w:t>
+      </w:r>
+      <w:r>
+        <w:t xml:space="preserve">. </w:t>
+      </w:r>
+      <w:proofErr w:type="spellStart"/>
+      <w:r>
+        <w:t>D’entrada</w:t>
+      </w:r>
+      <w:proofErr w:type="spellEnd"/>
+      <w:r>
+        <w:t xml:space="preserve"> </w:t>
+      </w:r>
+      <w:proofErr w:type="spellStart"/>
+      <w:r>
+        <w:t>li</w:t>
+      </w:r>
+      <w:proofErr w:type="spellEnd"/>
+      <w:r>
+        <w:t xml:space="preserve"> </w:t>
+      </w:r>
+      <w:proofErr w:type="spellStart"/>
+      <w:r>
+        <w:t>passem</w:t>
+      </w:r>
+      <w:proofErr w:type="spellEnd"/>
+      <w:r>
+        <w:t xml:space="preserve"> una </w:t>
+      </w:r>
+      <w:proofErr w:type="spellStart"/>
+      <w:r>
+        <w:t>string</w:t>
+      </w:r>
+      <w:proofErr w:type="spellEnd"/>
+      <w:r>
+        <w:t xml:space="preserve"> que </w:t>
+      </w:r>
+      <w:proofErr w:type="spellStart"/>
+      <w:r>
+        <w:t>és</w:t>
+      </w:r>
+      <w:proofErr w:type="spellEnd"/>
+      <w:r>
+        <w:t xml:space="preserve"> la </w:t>
+      </w:r>
+      <w:proofErr w:type="spellStart"/>
+      <w:r>
+        <w:t>direcció</w:t>
+      </w:r>
+      <w:proofErr w:type="spellEnd"/>
+      <w:r>
+        <w:t xml:space="preserve"> </w:t>
+      </w:r>
+      <w:proofErr w:type="spellStart"/>
+      <w:r>
+        <w:t>d’on</w:t>
+      </w:r>
+      <w:proofErr w:type="spellEnd"/>
+      <w:r>
+        <w:t xml:space="preserve"> es trova el </w:t>
+      </w:r>
+      <w:proofErr w:type="spellStart"/>
+      <w:r>
+        <w:t>graf</w:t>
+      </w:r>
+      <w:proofErr w:type="spellEnd"/>
+      <w:r>
+        <w:t xml:space="preserve">. </w:t>
+      </w:r>
+      <w:proofErr w:type="spellStart"/>
+      <w:r>
+        <w:t>Creem</w:t>
+      </w:r>
+      <w:proofErr w:type="spellEnd"/>
+      <w:r>
+        <w:t xml:space="preserve"> un </w:t>
+      </w:r>
+      <w:proofErr w:type="spellStart"/>
+      <w:r>
+        <w:t>nou</w:t>
+      </w:r>
+      <w:proofErr w:type="spellEnd"/>
+      <w:r>
+        <w:t xml:space="preserve"> </w:t>
+      </w:r>
+      <w:proofErr w:type="spellStart"/>
+      <w:r>
+        <w:t>graf</w:t>
+      </w:r>
+      <w:proofErr w:type="spellEnd"/>
+      <w:r>
+        <w:t xml:space="preserve"> i </w:t>
+      </w:r>
+      <w:proofErr w:type="spellStart"/>
+      <w:r>
+        <w:t>llavors</w:t>
+      </w:r>
+      <w:proofErr w:type="spellEnd"/>
+      <w:r>
+        <w:t xml:space="preserve"> </w:t>
+      </w:r>
+      <w:proofErr w:type="spellStart"/>
+      <w:r>
+        <w:t>comencem</w:t>
+      </w:r>
+      <w:proofErr w:type="spellEnd"/>
+      <w:r>
+        <w:t xml:space="preserve"> a llegar el </w:t>
+      </w:r>
+      <w:proofErr w:type="spellStart"/>
+      <w:r>
+        <w:t>ja</w:t>
+      </w:r>
+      <w:proofErr w:type="spellEnd"/>
+      <w:r>
+        <w:t xml:space="preserve"> disponible i a </w:t>
+      </w:r>
+      <w:proofErr w:type="spellStart"/>
+      <w:r>
+        <w:t>introduir-ho</w:t>
+      </w:r>
+      <w:proofErr w:type="spellEnd"/>
+      <w:r>
+        <w:t xml:space="preserve"> en </w:t>
+      </w:r>
+      <w:proofErr w:type="spellStart"/>
+      <w:r>
+        <w:t>aquest</w:t>
+      </w:r>
+      <w:proofErr w:type="spellEnd"/>
+      <w:r>
+        <w:t xml:space="preserve"> </w:t>
+      </w:r>
+      <w:proofErr w:type="spellStart"/>
+      <w:r>
+        <w:t>nou</w:t>
+      </w:r>
+      <w:proofErr w:type="spellEnd"/>
+      <w:r>
+        <w:t xml:space="preserve"> </w:t>
+      </w:r>
+      <w:proofErr w:type="spellStart"/>
+      <w:r>
+        <w:t>graf</w:t>
+      </w:r>
+      <w:proofErr w:type="spellEnd"/>
+      <w:r>
+        <w:t xml:space="preserve">. </w:t>
+      </w:r>
+      <w:proofErr w:type="spellStart"/>
+      <w:r>
+        <w:t>Finalment</w:t>
+      </w:r>
+      <w:proofErr w:type="spellEnd"/>
+      <w:r>
+        <w:t xml:space="preserve"> </w:t>
+      </w:r>
+      <w:proofErr w:type="spellStart"/>
+      <w:r>
+        <w:t>retornem</w:t>
+      </w:r>
+      <w:proofErr w:type="spellEnd"/>
+      <w:r>
+        <w:t xml:space="preserve"> </w:t>
+      </w:r>
+      <w:proofErr w:type="spellStart"/>
+      <w:r>
+        <w:t>aquest</w:t>
+      </w:r>
+      <w:proofErr w:type="spellEnd"/>
+      <w:r>
+        <w:t xml:space="preserve"> </w:t>
+      </w:r>
+      <w:proofErr w:type="spellStart"/>
+      <w:r>
+        <w:t>graf</w:t>
+      </w:r>
+      <w:proofErr w:type="spellEnd"/>
+      <w:r>
+        <w:t>.</w:t>
+      </w:r>
+    </w:p>
+    <w:p>
+      <w:pPr>
+        <w:ind w:firstLine="708"/>
+      </w:pPr>
+    </w:p>
+    <w:p>
+      <w:pPr>
+        <w:ind w:firstLine="708"/>
+        <w:rPr>
+          <w:b/>
+        </w:rPr>
+      </w:pPr>
+      <w:proofErr w:type="spellStart"/>
+      <w:r>
+        <w:rPr>
+          <w:b/>
+        </w:rPr>
+        <w:t>History</w:t>
+      </w:r>
+      <w:proofErr w:type="spellEnd"/>
+    </w:p>
+    <w:p>
+      <w:pPr>
+        <w:ind w:firstLine="708"/>
+      </w:pPr>
+      <w:r>
+        <w:t xml:space="preserve">En </w:t>
+      </w:r>
+      <w:proofErr w:type="spellStart"/>
+      <w:r>
+        <w:t>aquesta</w:t>
+      </w:r>
+      <w:proofErr w:type="spellEnd"/>
+      <w:r>
+        <w:t xml:space="preserve"> </w:t>
+      </w:r>
+      <w:proofErr w:type="spellStart"/>
+      <w:r>
+        <w:t>classe</w:t>
+      </w:r>
+      <w:proofErr w:type="spellEnd"/>
+      <w:r>
+        <w:t xml:space="preserve">, </w:t>
+      </w:r>
+      <w:proofErr w:type="spellStart"/>
+      <w:r>
+        <w:t>fem</w:t>
+      </w:r>
+      <w:proofErr w:type="spellEnd"/>
+      <w:r>
+        <w:t xml:space="preserve"> tota la </w:t>
+      </w:r>
+      <w:proofErr w:type="spellStart"/>
+      <w:r>
+        <w:t>funcionalitat</w:t>
+      </w:r>
+      <w:proofErr w:type="spellEnd"/>
+      <w:r>
+        <w:t xml:space="preserve"> que seria </w:t>
+      </w:r>
+      <w:proofErr w:type="spellStart"/>
+      <w:r>
+        <w:t>referent</w:t>
+      </w:r>
+      <w:proofErr w:type="spellEnd"/>
+      <w:r>
+        <w:t xml:space="preserve"> a </w:t>
+      </w:r>
+      <w:proofErr w:type="spellStart"/>
+      <w:r>
+        <w:t>l’historial</w:t>
+      </w:r>
+      <w:proofErr w:type="spellEnd"/>
+      <w:r>
+        <w:t xml:space="preserve">. </w:t>
+      </w:r>
+      <w:proofErr w:type="spellStart"/>
+      <w:r>
+        <w:t>Fem</w:t>
+      </w:r>
+      <w:proofErr w:type="spellEnd"/>
+      <w:r>
+        <w:t xml:space="preserve"> servir les </w:t>
+      </w:r>
+      <w:proofErr w:type="spellStart"/>
+      <w:r>
+        <w:t>funcions</w:t>
+      </w:r>
+      <w:proofErr w:type="spellEnd"/>
+      <w:r>
+        <w:t xml:space="preserve"> </w:t>
+      </w:r>
+      <w:proofErr w:type="spellStart"/>
+      <w:r>
+        <w:t>GetSolution</w:t>
+      </w:r>
+      <w:r>
+        <w:t>s</w:t>
+      </w:r>
+      <w:proofErr w:type="spellEnd"/>
+      <w:r>
+        <w:t xml:space="preserve">, </w:t>
+      </w:r>
+      <w:proofErr w:type="spellStart"/>
+      <w:r>
+        <w:t>SaveSolution</w:t>
+      </w:r>
+      <w:proofErr w:type="spellEnd"/>
+      <w:r>
+        <w:t xml:space="preserve"> i </w:t>
+      </w:r>
+      <w:proofErr w:type="spellStart"/>
+      <w:r>
+        <w:t>RemoveSolution</w:t>
+      </w:r>
+      <w:proofErr w:type="spellEnd"/>
+      <w:r>
+        <w:t>.</w:t>
+      </w:r>
+    </w:p>
+    <w:p>
+      <w:pPr>
+        <w:ind w:firstLine="708"/>
+        <w:rPr>
+          <w:u w:val="single"/>
+        </w:rPr>
+      </w:pPr>
+      <w:proofErr w:type="spellStart"/>
+      <w:r>
+        <w:rPr>
+          <w:u w:val="single"/>
+        </w:rPr>
+        <w:t>GetSolution</w:t>
+      </w:r>
+      <w:proofErr w:type="spellEnd"/>
+    </w:p>
+    <w:p>
+      <w:pPr>
+        <w:ind w:firstLine="708"/>
+      </w:pPr>
+      <w:proofErr w:type="spellStart"/>
+      <w:r>
+        <w:t>Aquesta</w:t>
+      </w:r>
+      <w:proofErr w:type="spellEnd"/>
+      <w:r>
+        <w:t xml:space="preserve"> </w:t>
+      </w:r>
+      <w:proofErr w:type="spellStart"/>
+      <w:r>
+        <w:t>funcionalitat</w:t>
+      </w:r>
+      <w:proofErr w:type="spellEnd"/>
+      <w:r>
+        <w:t xml:space="preserve"> </w:t>
+      </w:r>
+      <w:proofErr w:type="spellStart"/>
+      <w:r>
+        <w:t>agafa</w:t>
+      </w:r>
+      <w:proofErr w:type="spellEnd"/>
+      <w:r>
+        <w:t xml:space="preserve"> totes les </w:t>
+      </w:r>
+      <w:proofErr w:type="spellStart"/>
+      <w:r>
+        <w:t>solucions</w:t>
+      </w:r>
+      <w:proofErr w:type="spellEnd"/>
+      <w:r>
+        <w:t xml:space="preserve"> </w:t>
+      </w:r>
+      <w:proofErr w:type="spellStart"/>
+      <w:r>
+        <w:t>existents</w:t>
+      </w:r>
+      <w:proofErr w:type="spellEnd"/>
+      <w:r>
+        <w:t xml:space="preserve"> i les retorna en una </w:t>
+      </w:r>
+      <w:proofErr w:type="spellStart"/>
+      <w:r>
+        <w:t>array</w:t>
+      </w:r>
+      <w:proofErr w:type="spellEnd"/>
+      <w:r>
+        <w:t xml:space="preserve"> de </w:t>
+      </w:r>
+      <w:proofErr w:type="spellStart"/>
+      <w:r>
+        <w:t>solucions</w:t>
+      </w:r>
+      <w:proofErr w:type="spellEnd"/>
+      <w:r>
+        <w:t xml:space="preserve">. </w:t>
+      </w:r>
+      <w:proofErr w:type="spellStart"/>
+      <w:r>
+        <w:t>Bàsicament</w:t>
+      </w:r>
+      <w:proofErr w:type="spellEnd"/>
+      <w:r>
+        <w:t xml:space="preserve"> </w:t>
+      </w:r>
+      <w:proofErr w:type="spellStart"/>
+      <w:r>
+        <w:t>se’n</w:t>
+      </w:r>
+      <w:proofErr w:type="spellEnd"/>
+      <w:r>
+        <w:t xml:space="preserve"> va al </w:t>
+      </w:r>
+      <w:proofErr w:type="spellStart"/>
+      <w:r>
+        <w:t>directori</w:t>
+      </w:r>
+      <w:proofErr w:type="spellEnd"/>
+      <w:r>
+        <w:t xml:space="preserve"> que </w:t>
+      </w:r>
+      <w:proofErr w:type="spellStart"/>
+      <w:r>
+        <w:t>l’indiques</w:t>
+      </w:r>
+      <w:proofErr w:type="spellEnd"/>
+      <w:r>
+        <w:t xml:space="preserve"> a </w:t>
+      </w:r>
+      <w:proofErr w:type="spellStart"/>
+      <w:r>
+        <w:t>travès</w:t>
+      </w:r>
+      <w:proofErr w:type="spellEnd"/>
+      <w:r>
+        <w:t xml:space="preserve"> </w:t>
+      </w:r>
+      <w:proofErr w:type="spellStart"/>
+      <w:r>
+        <w:t>d’un</w:t>
+      </w:r>
+      <w:proofErr w:type="spellEnd"/>
+      <w:r>
+        <w:t xml:space="preserve"> </w:t>
+      </w:r>
+      <w:proofErr w:type="spellStart"/>
+      <w:r>
+        <w:t>paràmetre</w:t>
+      </w:r>
+      <w:proofErr w:type="spellEnd"/>
+      <w:r>
+        <w:t xml:space="preserve"> que </w:t>
+      </w:r>
+      <w:proofErr w:type="spellStart"/>
+      <w:r>
+        <w:t>li</w:t>
+      </w:r>
+      <w:proofErr w:type="spellEnd"/>
+      <w:r>
+        <w:t xml:space="preserve"> envíes </w:t>
+      </w:r>
+      <w:proofErr w:type="spellStart"/>
+      <w:r>
+        <w:t>mitjançant</w:t>
+      </w:r>
+      <w:proofErr w:type="spellEnd"/>
+      <w:r>
+        <w:t xml:space="preserve"> un </w:t>
+      </w:r>
+      <w:proofErr w:type="spellStart"/>
+      <w:r>
+        <w:t>String</w:t>
+      </w:r>
+      <w:proofErr w:type="spellEnd"/>
+      <w:r>
+        <w:t xml:space="preserve">, i recorre totes les </w:t>
+      </w:r>
+      <w:proofErr w:type="spellStart"/>
+      <w:r>
+        <w:t>carpetes</w:t>
+      </w:r>
+      <w:proofErr w:type="spellEnd"/>
+      <w:r>
+        <w:t xml:space="preserve"> </w:t>
+      </w:r>
+      <w:proofErr w:type="spellStart"/>
+      <w:r>
+        <w:t>agafant</w:t>
+      </w:r>
+      <w:proofErr w:type="spellEnd"/>
+      <w:r>
+        <w:t xml:space="preserve"> les </w:t>
+      </w:r>
+      <w:proofErr w:type="spellStart"/>
+      <w:r>
+        <w:t>solucions</w:t>
+      </w:r>
+      <w:proofErr w:type="spellEnd"/>
+      <w:r>
+        <w:t xml:space="preserve"> que va </w:t>
+      </w:r>
+      <w:proofErr w:type="spellStart"/>
+      <w:r>
+        <w:t>trobant</w:t>
+      </w:r>
+      <w:proofErr w:type="spellEnd"/>
+      <w:r>
+        <w:t>.</w:t>
+      </w:r>
+    </w:p>
+    <w:p>
+      <w:pPr>
+        <w:ind w:firstLine="708"/>
+        <w:rPr>
+          <w:u w:val="single"/>
+        </w:rPr>
+      </w:pPr>
+      <w:proofErr w:type="spellStart"/>
+      <w:r>
+        <w:rPr>
+          <w:u w:val="single"/>
+        </w:rPr>
+        <w:t>SaveSolution</w:t>
+      </w:r>
+      <w:proofErr w:type="spellEnd"/>
+    </w:p>
+    <w:p>
+      <w:pPr>
+        <w:ind w:firstLine="708"/>
+      </w:pPr>
+      <w:proofErr w:type="spellStart"/>
+      <w:r>
+        <w:t>Com</w:t>
+      </w:r>
+      <w:proofErr w:type="spellEnd"/>
+      <w:r>
+        <w:t xml:space="preserve"> el </w:t>
+      </w:r>
+      <w:proofErr w:type="spellStart"/>
+      <w:r>
+        <w:t>seu</w:t>
+      </w:r>
+      <w:proofErr w:type="spellEnd"/>
+      <w:r>
+        <w:t xml:space="preserve"> </w:t>
+      </w:r>
+      <w:proofErr w:type="spellStart"/>
+      <w:r>
+        <w:t>nom</w:t>
+      </w:r>
+      <w:proofErr w:type="spellEnd"/>
+      <w:r>
+        <w:t xml:space="preserve"> indicia, guarda una solución </w:t>
+      </w:r>
+      <w:proofErr w:type="spellStart"/>
+      <w:r>
+        <w:t>només</w:t>
+      </w:r>
+      <w:proofErr w:type="spellEnd"/>
+      <w:r>
+        <w:t xml:space="preserve"> </w:t>
+      </w:r>
+      <w:proofErr w:type="spellStart"/>
+      <w:r>
+        <w:t>passant-li</w:t>
+      </w:r>
+      <w:proofErr w:type="spellEnd"/>
+      <w:r>
+        <w:t xml:space="preserve"> </w:t>
+      </w:r>
+      <w:proofErr w:type="spellStart"/>
+      <w:r>
+        <w:t>com</w:t>
+      </w:r>
+      <w:proofErr w:type="spellEnd"/>
+      <w:r>
+        <w:t xml:space="preserve"> a </w:t>
+      </w:r>
+      <w:proofErr w:type="spellStart"/>
+      <w:r>
+        <w:t>paràmetre</w:t>
+      </w:r>
+      <w:proofErr w:type="spellEnd"/>
+      <w:r>
+        <w:t xml:space="preserve"> la </w:t>
+      </w:r>
+      <w:proofErr w:type="spellStart"/>
+      <w:r>
+        <w:t>Solució</w:t>
+      </w:r>
+      <w:proofErr w:type="spellEnd"/>
+      <w:r>
+        <w:t xml:space="preserve"> i </w:t>
+      </w:r>
+      <w:proofErr w:type="spellStart"/>
+      <w:r>
+        <w:t>l’identificador</w:t>
+      </w:r>
+      <w:proofErr w:type="spellEnd"/>
+      <w:r>
+        <w:t xml:space="preserve"> de la solución.</w:t>
+      </w:r>
+    </w:p>
+    <w:p>
+      <w:pPr>
+        <w:ind w:firstLine="708"/>
+        <w:rPr>
+          <w:u w:val="single"/>
+        </w:rPr>
+      </w:pPr>
+      <w:proofErr w:type="spellStart"/>
+      <w:r>
+        <w:rPr>
+          <w:u w:val="single"/>
+        </w:rPr>
+        <w:t>RemoveSolution</w:t>
+      </w:r>
+      <w:proofErr w:type="spellEnd"/>
+    </w:p>
+    <w:p>
+      <w:pPr>
+        <w:ind w:firstLine="708"/>
+      </w:pPr>
+      <w:r>
+        <w:t xml:space="preserve">Una vegada </w:t>
+      </w:r>
+      <w:proofErr w:type="spellStart"/>
+      <w:r>
+        <w:t>indicat</w:t>
+      </w:r>
+      <w:proofErr w:type="spellEnd"/>
+      <w:r>
+        <w:t xml:space="preserve"> el </w:t>
+      </w:r>
+      <w:proofErr w:type="spellStart"/>
+      <w:r>
+        <w:t>nom</w:t>
+      </w:r>
+      <w:proofErr w:type="spellEnd"/>
+      <w:r>
+        <w:t xml:space="preserve"> de la </w:t>
+      </w:r>
+      <w:proofErr w:type="spellStart"/>
+      <w:r>
+        <w:t>solució</w:t>
+      </w:r>
+      <w:proofErr w:type="spellEnd"/>
+      <w:r>
+        <w:t xml:space="preserve"> </w:t>
+      </w:r>
+      <w:proofErr w:type="spellStart"/>
+      <w:r>
+        <w:t>aquesta</w:t>
+      </w:r>
+      <w:proofErr w:type="spellEnd"/>
+      <w:r>
+        <w:t xml:space="preserve"> </w:t>
+      </w:r>
+      <w:proofErr w:type="spellStart"/>
+      <w:r>
+        <w:t>funció</w:t>
+      </w:r>
+      <w:proofErr w:type="spellEnd"/>
+      <w:r>
+        <w:t xml:space="preserve"> te l’elimina.</w:t>
+      </w:r>
+    </w:p>
     <w:sectPr>
       <w:pgSz w:w="11906" w:h="16838"/>
       <w:pgMar w:top="1417" w:right="1701" w:bottom="1417" w:left="1701" w:header="708" w:footer="708" w:gutter="0"/>
@@ -389,8 +4838,332 @@
       </w:rPr>
     </w:lvl>
   </w:abstractNum>
+  <w:abstractNum w:abstractNumId="1">
+    <w:nsid w:val="503541AF"/>
+    <w:multiLevelType w:val="hybridMultilevel"/>
+    <w:tmpl w:val="0336AF7C"/>
+    <w:lvl w:ilvl="0" w:tplc="424A8670">
+      <w:start w:val="1"/>
+      <w:numFmt w:val="bullet"/>
+      <w:lvlText w:val=""/>
+      <w:lvlJc w:val="left"/>
+      <w:pPr>
+        <w:ind w:left="1065" w:hanging="360"/>
+      </w:pPr>
+      <w:rPr>
+        <w:rFonts w:ascii="Wingdings" w:eastAsiaTheme="minorHAnsi" w:hAnsi="Wingdings" w:cstheme="minorBidi" w:hint="default"/>
+      </w:rPr>
+    </w:lvl>
+    <w:lvl w:ilvl="1" w:tplc="0C0A0003" w:tentative="1">
+      <w:start w:val="1"/>
+      <w:numFmt w:val="bullet"/>
+      <w:lvlText w:val="o"/>
+      <w:lvlJc w:val="left"/>
+      <w:pPr>
+        <w:ind w:left="1785" w:hanging="360"/>
+      </w:pPr>
+      <w:rPr>
+        <w:rFonts w:ascii="Courier New" w:hAnsi="Courier New" w:cs="Courier New" w:hint="default"/>
+      </w:rPr>
+    </w:lvl>
+    <w:lvl w:ilvl="2" w:tplc="0C0A0005" w:tentative="1">
+      <w:start w:val="1"/>
+      <w:numFmt w:val="bullet"/>
+      <w:lvlText w:val=""/>
+      <w:lvlJc w:val="left"/>
+      <w:pPr>
+        <w:ind w:left="2505" w:hanging="360"/>
+      </w:pPr>
+      <w:rPr>
+        <w:rFonts w:ascii="Wingdings" w:hAnsi="Wingdings" w:hint="default"/>
+      </w:rPr>
+    </w:lvl>
+    <w:lvl w:ilvl="3" w:tplc="0C0A0001" w:tentative="1">
+      <w:start w:val="1"/>
+      <w:numFmt w:val="bullet"/>
+      <w:lvlText w:val=""/>
+      <w:lvlJc w:val="left"/>
+      <w:pPr>
+        <w:ind w:left="3225" w:hanging="360"/>
+      </w:pPr>
+      <w:rPr>
+        <w:rFonts w:ascii="Symbol" w:hAnsi="Symbol" w:hint="default"/>
+      </w:rPr>
+    </w:lvl>
+    <w:lvl w:ilvl="4" w:tplc="0C0A0003" w:tentative="1">
+      <w:start w:val="1"/>
+      <w:numFmt w:val="bullet"/>
+      <w:lvlText w:val="o"/>
+      <w:lvlJc w:val="left"/>
+      <w:pPr>
+        <w:ind w:left="3945" w:hanging="360"/>
+      </w:pPr>
+      <w:rPr>
+        <w:rFonts w:ascii="Courier New" w:hAnsi="Courier New" w:cs="Courier New" w:hint="default"/>
+      </w:rPr>
+    </w:lvl>
+    <w:lvl w:ilvl="5" w:tplc="0C0A0005" w:tentative="1">
+      <w:start w:val="1"/>
+      <w:numFmt w:val="bullet"/>
+      <w:lvlText w:val=""/>
+      <w:lvlJc w:val="left"/>
+      <w:pPr>
+        <w:ind w:left="4665" w:hanging="360"/>
+      </w:pPr>
+      <w:rPr>
+        <w:rFonts w:ascii="Wingdings" w:hAnsi="Wingdings" w:hint="default"/>
+      </w:rPr>
+    </w:lvl>
+    <w:lvl w:ilvl="6" w:tplc="0C0A0001" w:tentative="1">
+      <w:start w:val="1"/>
+      <w:numFmt w:val="bullet"/>
+      <w:lvlText w:val=""/>
+      <w:lvlJc w:val="left"/>
+      <w:pPr>
+        <w:ind w:left="5385" w:hanging="360"/>
+      </w:pPr>
+      <w:rPr>
+        <w:rFonts w:ascii="Symbol" w:hAnsi="Symbol" w:hint="default"/>
+      </w:rPr>
+    </w:lvl>
+    <w:lvl w:ilvl="7" w:tplc="0C0A0003" w:tentative="1">
+      <w:start w:val="1"/>
+      <w:numFmt w:val="bullet"/>
+      <w:lvlText w:val="o"/>
+      <w:lvlJc w:val="left"/>
+      <w:pPr>
+        <w:ind w:left="6105" w:hanging="360"/>
+      </w:pPr>
+      <w:rPr>
+        <w:rFonts w:ascii="Courier New" w:hAnsi="Courier New" w:cs="Courier New" w:hint="default"/>
+      </w:rPr>
+    </w:lvl>
+    <w:lvl w:ilvl="8" w:tplc="0C0A0005" w:tentative="1">
+      <w:start w:val="1"/>
+      <w:numFmt w:val="bullet"/>
+      <w:lvlText w:val=""/>
+      <w:lvlJc w:val="left"/>
+      <w:pPr>
+        <w:ind w:left="6825" w:hanging="360"/>
+      </w:pPr>
+      <w:rPr>
+        <w:rFonts w:ascii="Wingdings" w:hAnsi="Wingdings" w:hint="default"/>
+      </w:rPr>
+    </w:lvl>
+  </w:abstractNum>
+  <w:abstractNum w:abstractNumId="2">
+    <w:nsid w:val="5B7566D5"/>
+    <w:multiLevelType w:val="multilevel"/>
+    <w:tmpl w:val="75303734"/>
+    <w:lvl w:ilvl="0">
+      <w:start w:val="1"/>
+      <w:numFmt w:val="decimal"/>
+      <w:lvlText w:val="%1."/>
+      <w:lvlJc w:val="left"/>
+      <w:pPr>
+        <w:tabs>
+          <w:tab w:val="num" w:pos="720"/>
+        </w:tabs>
+        <w:ind w:left="720" w:hanging="360"/>
+      </w:pPr>
+    </w:lvl>
+    <w:lvl w:ilvl="1" w:tentative="1">
+      <w:start w:val="1"/>
+      <w:numFmt w:val="decimal"/>
+      <w:lvlText w:val="%2."/>
+      <w:lvlJc w:val="left"/>
+      <w:pPr>
+        <w:tabs>
+          <w:tab w:val="num" w:pos="1440"/>
+        </w:tabs>
+        <w:ind w:left="1440" w:hanging="360"/>
+      </w:pPr>
+    </w:lvl>
+    <w:lvl w:ilvl="2" w:tentative="1">
+      <w:start w:val="1"/>
+      <w:numFmt w:val="decimal"/>
+      <w:lvlText w:val="%3."/>
+      <w:lvlJc w:val="left"/>
+      <w:pPr>
+        <w:tabs>
+          <w:tab w:val="num" w:pos="2160"/>
+        </w:tabs>
+        <w:ind w:left="2160" w:hanging="360"/>
+      </w:pPr>
+    </w:lvl>
+    <w:lvl w:ilvl="3" w:tentative="1">
+      <w:start w:val="1"/>
+      <w:numFmt w:val="decimal"/>
+      <w:lvlText w:val="%4."/>
+      <w:lvlJc w:val="left"/>
+      <w:pPr>
+        <w:tabs>
+          <w:tab w:val="num" w:pos="2880"/>
+        </w:tabs>
+        <w:ind w:left="2880" w:hanging="360"/>
+      </w:pPr>
+    </w:lvl>
+    <w:lvl w:ilvl="4" w:tentative="1">
+      <w:start w:val="1"/>
+      <w:numFmt w:val="decimal"/>
+      <w:lvlText w:val="%5."/>
+      <w:lvlJc w:val="left"/>
+      <w:pPr>
+        <w:tabs>
+          <w:tab w:val="num" w:pos="3600"/>
+        </w:tabs>
+        <w:ind w:left="3600" w:hanging="360"/>
+      </w:pPr>
+    </w:lvl>
+    <w:lvl w:ilvl="5" w:tentative="1">
+      <w:start w:val="1"/>
+      <w:numFmt w:val="decimal"/>
+      <w:lvlText w:val="%6."/>
+      <w:lvlJc w:val="left"/>
+      <w:pPr>
+        <w:tabs>
+          <w:tab w:val="num" w:pos="4320"/>
+        </w:tabs>
+        <w:ind w:left="4320" w:hanging="360"/>
+      </w:pPr>
+    </w:lvl>
+    <w:lvl w:ilvl="6" w:tentative="1">
+      <w:start w:val="1"/>
+      <w:numFmt w:val="decimal"/>
+      <w:lvlText w:val="%7."/>
+      <w:lvlJc w:val="left"/>
+      <w:pPr>
+        <w:tabs>
+          <w:tab w:val="num" w:pos="5040"/>
+        </w:tabs>
+        <w:ind w:left="5040" w:hanging="360"/>
+      </w:pPr>
+    </w:lvl>
+    <w:lvl w:ilvl="7" w:tentative="1">
+      <w:start w:val="1"/>
+      <w:numFmt w:val="decimal"/>
+      <w:lvlText w:val="%8."/>
+      <w:lvlJc w:val="left"/>
+      <w:pPr>
+        <w:tabs>
+          <w:tab w:val="num" w:pos="5760"/>
+        </w:tabs>
+        <w:ind w:left="5760" w:hanging="360"/>
+      </w:pPr>
+    </w:lvl>
+    <w:lvl w:ilvl="8" w:tentative="1">
+      <w:start w:val="1"/>
+      <w:numFmt w:val="decimal"/>
+      <w:lvlText w:val="%9."/>
+      <w:lvlJc w:val="left"/>
+      <w:pPr>
+        <w:tabs>
+          <w:tab w:val="num" w:pos="6480"/>
+        </w:tabs>
+        <w:ind w:left="6480" w:hanging="360"/>
+      </w:pPr>
+    </w:lvl>
+  </w:abstractNum>
+  <w:abstractNum w:abstractNumId="3">
+    <w:nsid w:val="644578DB"/>
+    <w:multiLevelType w:val="hybridMultilevel"/>
+    <w:tmpl w:val="3168B13C"/>
+    <w:lvl w:ilvl="0" w:tplc="0C0A000F">
+      <w:start w:val="1"/>
+      <w:numFmt w:val="decimal"/>
+      <w:lvlText w:val="%1."/>
+      <w:lvlJc w:val="left"/>
+      <w:pPr>
+        <w:ind w:left="720" w:hanging="360"/>
+      </w:pPr>
+      <w:rPr>
+        <w:rFonts w:hint="default"/>
+      </w:rPr>
+    </w:lvl>
+    <w:lvl w:ilvl="1" w:tplc="0C0A0019" w:tentative="1">
+      <w:start w:val="1"/>
+      <w:numFmt w:val="lowerLetter"/>
+      <w:lvlText w:val="%2."/>
+      <w:lvlJc w:val="left"/>
+      <w:pPr>
+        <w:ind w:left="1440" w:hanging="360"/>
+      </w:pPr>
+    </w:lvl>
+    <w:lvl w:ilvl="2" w:tplc="0C0A001B" w:tentative="1">
+      <w:start w:val="1"/>
+      <w:numFmt w:val="lowerRoman"/>
+      <w:lvlText w:val="%3."/>
+      <w:lvlJc w:val="right"/>
+      <w:pPr>
+        <w:ind w:left="2160" w:hanging="180"/>
+      </w:pPr>
+    </w:lvl>
+    <w:lvl w:ilvl="3" w:tplc="0C0A000F" w:tentative="1">
+      <w:start w:val="1"/>
+      <w:numFmt w:val="decimal"/>
+      <w:lvlText w:val="%4."/>
+      <w:lvlJc w:val="left"/>
+      <w:pPr>
+        <w:ind w:left="2880" w:hanging="360"/>
+      </w:pPr>
+    </w:lvl>
+    <w:lvl w:ilvl="4" w:tplc="0C0A0019" w:tentative="1">
+      <w:start w:val="1"/>
+      <w:numFmt w:val="lowerLetter"/>
+      <w:lvlText w:val="%5."/>
+      <w:lvlJc w:val="left"/>
+      <w:pPr>
+        <w:ind w:left="3600" w:hanging="360"/>
+      </w:pPr>
+    </w:lvl>
+    <w:lvl w:ilvl="5" w:tplc="0C0A001B" w:tentative="1">
+      <w:start w:val="1"/>
+      <w:numFmt w:val="lowerRoman"/>
+      <w:lvlText w:val="%6."/>
+      <w:lvlJc w:val="right"/>
+      <w:pPr>
+        <w:ind w:left="4320" w:hanging="180"/>
+      </w:pPr>
+    </w:lvl>
+    <w:lvl w:ilvl="6" w:tplc="0C0A000F" w:tentative="1">
+      <w:start w:val="1"/>
+      <w:numFmt w:val="decimal"/>
+      <w:lvlText w:val="%7."/>
+      <w:lvlJc w:val="left"/>
+      <w:pPr>
+        <w:ind w:left="5040" w:hanging="360"/>
+      </w:pPr>
+    </w:lvl>
+    <w:lvl w:ilvl="7" w:tplc="0C0A0019" w:tentative="1">
+      <w:start w:val="1"/>
+      <w:numFmt w:val="lowerLetter"/>
+      <w:lvlText w:val="%8."/>
+      <w:lvlJc w:val="left"/>
+      <w:pPr>
+        <w:ind w:left="5760" w:hanging="360"/>
+      </w:pPr>
+    </w:lvl>
+    <w:lvl w:ilvl="8" w:tplc="0C0A001B" w:tentative="1">
+      <w:start w:val="1"/>
+      <w:numFmt w:val="lowerRoman"/>
+      <w:lvlText w:val="%9."/>
+      <w:lvlJc w:val="right"/>
+      <w:pPr>
+        <w:ind w:left="6480" w:hanging="180"/>
+      </w:pPr>
+    </w:lvl>
+  </w:abstractNum>
   <w:num w:numId="1">
     <w:abstractNumId w:val="0"/>
+  </w:num>
+  <w:num w:numId="2">
+    <w:abstractNumId w:val="2"/>
+  </w:num>
+  <w:num w:numId="3">
+    <w:abstractNumId w:val="3"/>
+  </w:num>
+  <w:num w:numId="4">
+    <w:abstractNumId w:val="1"/>
   </w:num>
 </w:numbering>
 </file>
@@ -886,7 +5659,7 @@
 </file>
 
 <file path=customXml/itemProps1.xml><?xml version="1.0" encoding="utf-8"?>
-<ds:datastoreItem xmlns:ds="http://schemas.openxmlformats.org/officeDocument/2006/customXml" ds:itemID="{2D5CFCD8-0A5B-46FF-8DD2-2A7B0B996056}">
+<ds:datastoreItem xmlns:ds="http://schemas.openxmlformats.org/officeDocument/2006/customXml" ds:itemID="{688C8E98-8AB1-4033-AF23-FD53AF3DC006}">
   <ds:schemaRefs>
     <ds:schemaRef ds:uri="http://schemas.openxmlformats.org/officeDocument/2006/bibliography"/>
   </ds:schemaRefs>
